--- a/TERM3/T3B1-ICTPMG613-Manage_ICT_project_plan/2-ICTPMG613-Assessment_Task 2/ICTPMG613_AssessmentTask_Manuel_S_Perez_E.docx
+++ b/TERM3/T3B1-ICTPMG613-Manage_ICT_project_plan/2-ICTPMG613-Assessment_Task 2/ICTPMG613_AssessmentTask_Manuel_S_Perez_E.docx
@@ -2,6 +2,215 @@
 <file path=word/document.xml><?xml version="1.0" encoding="utf-8"?>
 <w:document xmlns:o="urn:schemas-microsoft-com:office:office" xmlns:r="http://schemas.openxmlformats.org/officeDocument/2006/relationships" xmlns:v="urn:schemas-microsoft-com:vml" xmlns:w="http://schemas.openxmlformats.org/wordprocessingml/2006/main" xmlns:w10="urn:schemas-microsoft-com:office:word" xmlns:wp="http://schemas.openxmlformats.org/drawingml/2006/wordprocessingDrawing" xmlns:pic="http://schemas.openxmlformats.org/drawingml/2006/picture" xmlns:wps="http://schemas.microsoft.com/office/word/2010/wordprocessingShape" xmlns:wpg="http://schemas.microsoft.com/office/word/2010/wordprocessingGroup" xmlns:mc="http://schemas.openxmlformats.org/markup-compatibility/2006" xmlns:wp14="http://schemas.microsoft.com/office/word/2010/wordprocessingDrawing" xmlns:w14="http://schemas.microsoft.com/office/word/2010/wordml" xmlns:w15="http://schemas.microsoft.com/office/word/2012/wordml" mc:Ignorable="w14 wp14 w15">
   <w:body>
+    <w:p>
+      <w:pPr>
+        <w:pStyle w:val="RTOWorksHeading1"/>
+        <w:spacing w:before="480" w:after="120"/>
+        <w:jc w:val="center"/>
+        <w:rPr>
+          <w:color w:val="000000"/>
+          <w:lang w:eastAsia="en-US"/>
+        </w:rPr>
+      </w:pPr>
+      <w:r>
+        <w:rPr>
+          <w:color w:val="000000"/>
+          <w:lang w:eastAsia="en-US"/>
+        </w:rPr>
+        <w:t xml:space="preserve">ICTPMG613 AssessmentTask </w:t>
+      </w:r>
+    </w:p>
+    <w:p>
+      <w:pPr>
+        <w:pStyle w:val="RTOWorksHeading1"/>
+        <w:spacing w:before="480" w:after="120"/>
+        <w:jc w:val="center"/>
+        <w:rPr>
+          <w:color w:val="000000"/>
+          <w:lang w:eastAsia="en-US"/>
+        </w:rPr>
+      </w:pPr>
+      <w:r>
+        <w:rPr>
+          <w:color w:val="000000"/>
+          <w:lang w:eastAsia="en-US"/>
+        </w:rPr>
+      </w:r>
+    </w:p>
+    <w:p>
+      <w:pPr>
+        <w:pStyle w:val="RTOWorksHeading1"/>
+        <w:spacing w:before="480" w:after="120"/>
+        <w:jc w:val="center"/>
+        <w:rPr>
+          <w:color w:val="000000"/>
+          <w:lang w:eastAsia="en-US"/>
+        </w:rPr>
+      </w:pPr>
+      <w:r>
+        <w:rPr>
+          <w:color w:val="000000"/>
+          <w:lang w:eastAsia="en-US"/>
+        </w:rPr>
+      </w:r>
+    </w:p>
+    <w:p>
+      <w:pPr>
+        <w:pStyle w:val="RTOWorksHeading1"/>
+        <w:spacing w:before="480" w:after="120"/>
+        <w:jc w:val="center"/>
+        <w:rPr>
+          <w:color w:val="000000"/>
+          <w:lang w:eastAsia="en-US"/>
+        </w:rPr>
+      </w:pPr>
+      <w:r>
+        <w:rPr>
+          <w:color w:val="000000"/>
+          <w:lang w:eastAsia="en-US"/>
+        </w:rPr>
+        <w:t>Manuel Sergio Perez Espitia</w:t>
+        <w:br/>
+      </w:r>
+    </w:p>
+    <w:p>
+      <w:pPr>
+        <w:pStyle w:val="RTOWorksHeading1"/>
+        <w:jc w:val="center"/>
+        <w:rPr/>
+      </w:pPr>
+      <w:r>
+        <w:rPr/>
+      </w:r>
+    </w:p>
+    <w:p>
+      <w:pPr>
+        <w:pStyle w:val="RTOWorksHeading1"/>
+        <w:jc w:val="center"/>
+        <w:rPr/>
+      </w:pPr>
+      <w:r>
+        <w:rPr/>
+        <w:t>Project Name:</w:t>
+      </w:r>
+    </w:p>
+    <w:p>
+      <w:pPr>
+        <w:pStyle w:val="RTOWorksHeading1"/>
+        <w:jc w:val="center"/>
+        <w:rPr/>
+      </w:pPr>
+      <w:r>
+        <w:rPr/>
+        <w:t>Technological modernisation of Boutique Build Australia</w:t>
+      </w:r>
+    </w:p>
+    <w:p>
+      <w:pPr>
+        <w:pStyle w:val="RTOWorksBodyText"/>
+        <w:spacing w:before="480" w:after="120"/>
+        <w:jc w:val="center"/>
+        <w:rPr>
+          <w:lang w:eastAsia="en-US"/>
+        </w:rPr>
+      </w:pPr>
+      <w:r>
+        <w:rPr>
+          <w:lang w:eastAsia="en-US"/>
+        </w:rPr>
+      </w:r>
+    </w:p>
+    <w:p>
+      <w:pPr>
+        <w:pStyle w:val="RTOWorksBodyText"/>
+        <w:spacing w:before="480" w:after="120"/>
+        <w:jc w:val="center"/>
+        <w:rPr>
+          <w:lang w:eastAsia="en-US"/>
+        </w:rPr>
+      </w:pPr>
+      <w:r>
+        <w:rPr>
+          <w:lang w:eastAsia="en-US"/>
+        </w:rPr>
+      </w:r>
+    </w:p>
+    <w:p>
+      <w:pPr>
+        <w:pStyle w:val="RTOWorksBodyText"/>
+        <w:spacing w:before="480" w:after="120"/>
+        <w:jc w:val="center"/>
+        <w:rPr>
+          <w:lang w:eastAsia="en-US"/>
+        </w:rPr>
+      </w:pPr>
+      <w:r>
+        <w:rPr>
+          <w:lang w:eastAsia="en-US"/>
+        </w:rPr>
+      </w:r>
+    </w:p>
+    <w:p>
+      <w:pPr>
+        <w:pStyle w:val="RTOWorksBodyText"/>
+        <w:spacing w:before="480" w:after="120"/>
+        <w:jc w:val="center"/>
+        <w:rPr>
+          <w:lang w:eastAsia="en-US"/>
+        </w:rPr>
+      </w:pPr>
+      <w:r>
+        <w:rPr>
+          <w:lang w:eastAsia="en-US"/>
+        </w:rPr>
+      </w:r>
+    </w:p>
+    <w:p>
+      <w:pPr>
+        <w:pStyle w:val="RTOWorksBodyText"/>
+        <w:spacing w:before="480" w:after="120"/>
+        <w:jc w:val="center"/>
+        <w:rPr>
+          <w:lang w:eastAsia="en-US"/>
+        </w:rPr>
+      </w:pPr>
+      <w:r>
+        <w:rPr>
+          <w:lang w:eastAsia="en-US"/>
+        </w:rPr>
+      </w:r>
+    </w:p>
+    <w:p>
+      <w:pPr>
+        <w:pStyle w:val="RTOWorksBodyText"/>
+        <w:spacing w:before="480" w:after="120"/>
+        <w:jc w:val="center"/>
+        <w:rPr>
+          <w:lang w:eastAsia="en-US"/>
+        </w:rPr>
+      </w:pPr>
+      <w:r>
+        <w:rPr>
+          <w:lang w:eastAsia="en-US"/>
+        </w:rPr>
+      </w:r>
+    </w:p>
+    <w:p>
+      <w:pPr>
+        <w:pStyle w:val="RTOWorksBodyText"/>
+        <w:spacing w:before="480" w:after="120"/>
+        <w:jc w:val="center"/>
+        <w:rPr>
+          <w:lang w:eastAsia="en-US"/>
+        </w:rPr>
+      </w:pPr>
+      <w:r>
+        <w:rPr>
+          <w:lang w:eastAsia="en-US"/>
+        </w:rPr>
+        <w:t>13/07/2055</w:t>
+      </w:r>
+    </w:p>
     <w:p>
       <w:pPr>
         <w:pStyle w:val="RTOWorksHeading1"/>
@@ -84,6 +293,7 @@
             <w:pPr>
               <w:pStyle w:val="RTOWorksBodyText"/>
               <w:widowControl/>
+              <w:suppressAutoHyphens w:val="true"/>
               <w:spacing w:before="120" w:after="120"/>
               <w:jc w:val="left"/>
               <w:rPr>
@@ -119,6 +329,7 @@
             <w:pPr>
               <w:pStyle w:val="RTOWorksBodyText"/>
               <w:widowControl/>
+              <w:suppressAutoHyphens w:val="true"/>
               <w:spacing w:before="120" w:after="120"/>
               <w:jc w:val="left"/>
               <w:rPr>
@@ -135,7 +346,7 @@
                 <w:kern w:val="0"/>
                 <w:lang w:val="en-AU" w:eastAsia="en-US" w:bidi="ar-SA"/>
               </w:rPr>
-              <w:t xml:space="preserve">Area of speciality </w:t>
+              <w:t>Area of speciality</w:t>
             </w:r>
           </w:p>
         </w:tc>
@@ -156,6 +367,7 @@
             <w:pPr>
               <w:pStyle w:val="RTOWorksBodyText"/>
               <w:widowControl/>
+              <w:suppressAutoHyphens w:val="true"/>
               <w:spacing w:before="120" w:after="120"/>
               <w:jc w:val="left"/>
               <w:rPr>
@@ -186,6 +398,7 @@
             <w:pPr>
               <w:pStyle w:val="RTOWorksBodyText"/>
               <w:widowControl/>
+              <w:suppressAutoHyphens w:val="true"/>
               <w:spacing w:before="120" w:after="120"/>
               <w:jc w:val="left"/>
               <w:rPr>
@@ -219,6 +432,7 @@
             <w:pPr>
               <w:pStyle w:val="RTOWorksBodyText"/>
               <w:widowControl/>
+              <w:suppressAutoHyphens w:val="true"/>
               <w:spacing w:before="120" w:after="120"/>
               <w:jc w:val="left"/>
               <w:rPr>
@@ -249,6 +463,7 @@
             <w:pPr>
               <w:pStyle w:val="RTOWorksBodyText"/>
               <w:widowControl/>
+              <w:suppressAutoHyphens w:val="true"/>
               <w:spacing w:before="120" w:after="120"/>
               <w:jc w:val="left"/>
               <w:rPr>
@@ -261,7 +476,7 @@
                 <w:kern w:val="0"/>
                 <w:lang w:val="en-AU" w:eastAsia="en-US" w:bidi="ar-SA"/>
               </w:rPr>
-              <w:t xml:space="preserve">Software </w:t>
+              <w:t>Software</w:t>
             </w:r>
           </w:p>
         </w:tc>
@@ -282,6 +497,7 @@
             <w:pPr>
               <w:pStyle w:val="RTOWorksBodyText"/>
               <w:widowControl/>
+              <w:suppressAutoHyphens w:val="true"/>
               <w:spacing w:before="120" w:after="120"/>
               <w:jc w:val="left"/>
               <w:rPr>
@@ -294,7 +510,7 @@
                 <w:kern w:val="0"/>
                 <w:lang w:val="en-AU" w:eastAsia="en-US" w:bidi="ar-SA"/>
               </w:rPr>
-              <w:t xml:space="preserve">Maurice Berry </w:t>
+              <w:t>Maurice Berry</w:t>
             </w:r>
           </w:p>
         </w:tc>
@@ -312,6 +528,7 @@
             <w:pPr>
               <w:pStyle w:val="RTOWorksBodyText"/>
               <w:widowControl/>
+              <w:suppressAutoHyphens w:val="true"/>
               <w:spacing w:before="120" w:after="120"/>
               <w:jc w:val="left"/>
               <w:rPr>
@@ -324,7 +541,7 @@
                 <w:kern w:val="0"/>
                 <w:lang w:val="en-AU" w:eastAsia="en-US" w:bidi="ar-SA"/>
               </w:rPr>
-              <w:t xml:space="preserve">Software </w:t>
+              <w:t>Software</w:t>
             </w:r>
           </w:p>
         </w:tc>
@@ -345,6 +562,7 @@
             <w:pPr>
               <w:pStyle w:val="RTOWorksBodyText"/>
               <w:widowControl/>
+              <w:suppressAutoHyphens w:val="true"/>
               <w:spacing w:before="120" w:after="120"/>
               <w:jc w:val="left"/>
               <w:rPr>
@@ -364,6 +582,7 @@
             <w:pPr>
               <w:pStyle w:val="RTOWorksBodyText"/>
               <w:widowControl/>
+              <w:suppressAutoHyphens w:val="true"/>
               <w:spacing w:before="120" w:after="120"/>
               <w:jc w:val="left"/>
               <w:rPr>
@@ -372,9 +591,7 @@
             </w:pPr>
             <w:r>
               <w:rPr>
-                <w:rFonts w:eastAsia=""/>
-                <w:kern w:val="0"/>
-                <w:lang w:val="en-AU" w:eastAsia="en-US" w:bidi="ar-SA"/>
+                <w:lang w:val="en-AU"/>
               </w:rPr>
             </w:r>
           </w:p>
@@ -393,6 +610,7 @@
             <w:pPr>
               <w:pStyle w:val="RTOWorksBodyText"/>
               <w:widowControl/>
+              <w:suppressAutoHyphens w:val="true"/>
               <w:spacing w:before="120" w:after="120"/>
               <w:jc w:val="left"/>
               <w:rPr>
@@ -405,7 +623,7 @@
                 <w:kern w:val="0"/>
                 <w:lang w:val="en-AU" w:eastAsia="en-US" w:bidi="ar-SA"/>
               </w:rPr>
-              <w:t xml:space="preserve">Hardware </w:t>
+              <w:t>Hardware</w:t>
             </w:r>
           </w:p>
         </w:tc>
@@ -426,6 +644,7 @@
             <w:pPr>
               <w:pStyle w:val="RTOWorksBodyText"/>
               <w:widowControl/>
+              <w:suppressAutoHyphens w:val="true"/>
               <w:spacing w:before="120" w:after="120"/>
               <w:jc w:val="left"/>
               <w:rPr>
@@ -456,6 +675,7 @@
             <w:pPr>
               <w:pStyle w:val="RTOWorksBodyText"/>
               <w:widowControl/>
+              <w:suppressAutoHyphens w:val="true"/>
               <w:spacing w:before="120" w:after="120"/>
               <w:jc w:val="left"/>
               <w:rPr>
@@ -468,7 +688,7 @@
                 <w:kern w:val="0"/>
                 <w:lang w:val="en-AU" w:eastAsia="en-US" w:bidi="ar-SA"/>
               </w:rPr>
-              <w:t xml:space="preserve">Hardware </w:t>
+              <w:t>Hardware</w:t>
             </w:r>
           </w:p>
         </w:tc>
@@ -489,6 +709,7 @@
             <w:pPr>
               <w:pStyle w:val="RTOWorksBodyText"/>
               <w:widowControl/>
+              <w:suppressAutoHyphens w:val="true"/>
               <w:spacing w:before="120" w:after="120"/>
               <w:jc w:val="left"/>
               <w:rPr>
@@ -519,6 +740,7 @@
             <w:pPr>
               <w:pStyle w:val="RTOWorksBodyText"/>
               <w:widowControl/>
+              <w:suppressAutoHyphens w:val="true"/>
               <w:spacing w:before="120" w:after="120"/>
               <w:jc w:val="left"/>
               <w:rPr>
@@ -531,7 +753,7 @@
                 <w:kern w:val="0"/>
                 <w:lang w:val="en-AU" w:eastAsia="en-US" w:bidi="ar-SA"/>
               </w:rPr>
-              <w:t xml:space="preserve">Networking  </w:t>
+              <w:t>Networking</w:t>
             </w:r>
           </w:p>
         </w:tc>
@@ -552,6 +774,7 @@
             <w:pPr>
               <w:pStyle w:val="RTOWorksBodyText"/>
               <w:widowControl/>
+              <w:suppressAutoHyphens w:val="true"/>
               <w:spacing w:before="120" w:after="120"/>
               <w:jc w:val="left"/>
               <w:rPr>
@@ -582,6 +805,7 @@
             <w:pPr>
               <w:pStyle w:val="RTOWorksBodyText"/>
               <w:widowControl/>
+              <w:suppressAutoHyphens w:val="true"/>
               <w:spacing w:before="120" w:after="120"/>
               <w:jc w:val="left"/>
               <w:rPr>
@@ -594,7 +818,7 @@
                 <w:kern w:val="0"/>
                 <w:lang w:val="en-AU" w:eastAsia="en-US" w:bidi="ar-SA"/>
               </w:rPr>
-              <w:t xml:space="preserve">Project management   </w:t>
+              <w:t>Project management</w:t>
             </w:r>
           </w:p>
         </w:tc>
@@ -615,6 +839,7 @@
             <w:pPr>
               <w:pStyle w:val="RTOWorksBodyText"/>
               <w:widowControl/>
+              <w:suppressAutoHyphens w:val="true"/>
               <w:spacing w:before="120" w:after="120"/>
               <w:jc w:val="left"/>
               <w:rPr>
@@ -645,6 +870,7 @@
             <w:pPr>
               <w:pStyle w:val="RTOWorksBodyText"/>
               <w:widowControl/>
+              <w:suppressAutoHyphens w:val="true"/>
               <w:spacing w:before="120" w:after="120"/>
               <w:jc w:val="left"/>
               <w:rPr>
@@ -680,6 +906,7 @@
             <w:pPr>
               <w:pStyle w:val="RTOWorksBodyText"/>
               <w:widowControl/>
+              <w:suppressAutoHyphens w:val="true"/>
               <w:spacing w:before="120" w:after="120"/>
               <w:jc w:val="left"/>
               <w:rPr>
@@ -710,6 +937,7 @@
             <w:pPr>
               <w:pStyle w:val="RTOWorksBodyText"/>
               <w:widowControl/>
+              <w:suppressAutoHyphens w:val="true"/>
               <w:spacing w:before="120" w:after="120"/>
               <w:jc w:val="left"/>
               <w:rPr>
@@ -722,7 +950,7 @@
                 <w:kern w:val="0"/>
                 <w:lang w:val="en-AU" w:eastAsia="en-US" w:bidi="ar-SA"/>
               </w:rPr>
-              <w:t xml:space="preserve">Project administration </w:t>
+              <w:t>Project administration</w:t>
             </w:r>
           </w:p>
         </w:tc>
@@ -1225,6 +1453,7 @@
             <w:pPr>
               <w:pStyle w:val="RTOWorksBodyText"/>
               <w:widowControl/>
+              <w:suppressAutoHyphens w:val="true"/>
               <w:spacing w:before="120" w:after="120"/>
               <w:jc w:val="left"/>
               <w:rPr>
@@ -1260,6 +1489,7 @@
             <w:pPr>
               <w:pStyle w:val="RTOWorksBodyText"/>
               <w:widowControl/>
+              <w:suppressAutoHyphens w:val="true"/>
               <w:spacing w:before="120" w:after="120"/>
               <w:jc w:val="left"/>
               <w:rPr>
@@ -1295,6 +1525,7 @@
             <w:pPr>
               <w:pStyle w:val="RTOWorksBodyText"/>
               <w:widowControl/>
+              <w:suppressAutoHyphens w:val="true"/>
               <w:spacing w:before="120" w:after="120"/>
               <w:jc w:val="left"/>
               <w:rPr>
@@ -1311,7 +1542,7 @@
                 <w:kern w:val="0"/>
                 <w:lang w:val="en-AU" w:eastAsia="en-US" w:bidi="ar-SA"/>
               </w:rPr>
-              <w:t xml:space="preserve">Responsibilities </w:t>
+              <w:t>Responsibilities</w:t>
             </w:r>
           </w:p>
         </w:tc>
@@ -1332,6 +1563,7 @@
             <w:pPr>
               <w:pStyle w:val="RTOWorksBodyText"/>
               <w:widowControl/>
+              <w:suppressAutoHyphens w:val="true"/>
               <w:spacing w:before="120" w:after="120"/>
               <w:jc w:val="left"/>
               <w:rPr>
@@ -1362,6 +1594,7 @@
             <w:pPr>
               <w:pStyle w:val="RTOWorksBodyText"/>
               <w:widowControl/>
+              <w:suppressAutoHyphens w:val="true"/>
               <w:spacing w:before="120" w:after="120"/>
               <w:jc w:val="left"/>
               <w:rPr>
@@ -1374,7 +1607,7 @@
                 <w:kern w:val="0"/>
                 <w:lang w:val="en-AU" w:eastAsia="en-US" w:bidi="ar-SA"/>
               </w:rPr>
-              <w:t xml:space="preserve">Senior IT Project Manager </w:t>
+              <w:t>Senior IT Project Manager</w:t>
             </w:r>
           </w:p>
         </w:tc>
@@ -1396,6 +1629,7 @@
                 <w:ilvl w:val="0"/>
                 <w:numId w:val="1"/>
               </w:numPr>
+              <w:suppressAutoHyphens w:val="true"/>
               <w:spacing w:before="120" w:after="120"/>
               <w:jc w:val="left"/>
               <w:rPr>
@@ -1408,7 +1642,7 @@
                 <w:kern w:val="0"/>
                 <w:lang w:val="en-AU" w:eastAsia="en-US" w:bidi="ar-SA"/>
               </w:rPr>
-              <w:t xml:space="preserve">Develop and manage the project </w:t>
+              <w:t>Develop and manage the project</w:t>
             </w:r>
           </w:p>
           <w:p>
@@ -1419,6 +1653,7 @@
                 <w:ilvl w:val="0"/>
                 <w:numId w:val="1"/>
               </w:numPr>
+              <w:suppressAutoHyphens w:val="true"/>
               <w:jc w:val="left"/>
               <w:rPr>
                 <w:lang w:val="en-AU"/>
@@ -1441,6 +1676,7 @@
                 <w:ilvl w:val="0"/>
                 <w:numId w:val="1"/>
               </w:numPr>
+              <w:suppressAutoHyphens w:val="true"/>
               <w:jc w:val="left"/>
               <w:rPr>
                 <w:lang w:val="en-AU"/>
@@ -1463,6 +1699,7 @@
                 <w:ilvl w:val="0"/>
                 <w:numId w:val="1"/>
               </w:numPr>
+              <w:suppressAutoHyphens w:val="true"/>
               <w:spacing w:before="120" w:after="120"/>
               <w:jc w:val="left"/>
               <w:rPr>
@@ -1475,7 +1712,7 @@
                 <w:kern w:val="0"/>
                 <w:lang w:val="en-AU" w:eastAsia="en-US" w:bidi="ar-SA"/>
               </w:rPr>
-              <w:t xml:space="preserve">Performance manage the team </w:t>
+              <w:t>Performance manage the team</w:t>
             </w:r>
           </w:p>
         </w:tc>
@@ -1496,6 +1733,7 @@
             <w:pPr>
               <w:pStyle w:val="RTOWorksBodyText"/>
               <w:widowControl/>
+              <w:suppressAutoHyphens w:val="true"/>
               <w:spacing w:before="120" w:after="120"/>
               <w:jc w:val="left"/>
               <w:rPr>
@@ -1526,6 +1764,7 @@
             <w:pPr>
               <w:pStyle w:val="RTOWorksBodyText"/>
               <w:widowControl/>
+              <w:suppressAutoHyphens w:val="true"/>
               <w:spacing w:before="120" w:after="120"/>
               <w:jc w:val="left"/>
               <w:rPr>
@@ -1545,6 +1784,7 @@
             <w:pPr>
               <w:pStyle w:val="RTOWorksBodyText"/>
               <w:widowControl/>
+              <w:suppressAutoHyphens w:val="true"/>
               <w:spacing w:before="120" w:after="120"/>
               <w:jc w:val="left"/>
               <w:rPr>
@@ -1553,9 +1793,7 @@
             </w:pPr>
             <w:r>
               <w:rPr>
-                <w:rFonts w:eastAsia=""/>
-                <w:kern w:val="0"/>
-                <w:lang w:val="en-AU" w:eastAsia="en-US" w:bidi="ar-SA"/>
+                <w:lang w:val="en-AU"/>
               </w:rPr>
             </w:r>
           </w:p>
@@ -1578,6 +1816,7 @@
                 <w:ilvl w:val="0"/>
                 <w:numId w:val="1"/>
               </w:numPr>
+              <w:suppressAutoHyphens w:val="true"/>
               <w:spacing w:before="120" w:after="120"/>
               <w:jc w:val="left"/>
               <w:rPr>
@@ -1601,6 +1840,7 @@
                 <w:ilvl w:val="0"/>
                 <w:numId w:val="1"/>
               </w:numPr>
+              <w:suppressAutoHyphens w:val="true"/>
               <w:jc w:val="left"/>
               <w:rPr>
                 <w:lang w:val="en-AU"/>
@@ -1612,7 +1852,7 @@
                 <w:kern w:val="0"/>
                 <w:lang w:val="en-AU" w:eastAsia="en-US" w:bidi="ar-SA"/>
               </w:rPr>
-              <w:t xml:space="preserve">Keep team focused during meetings </w:t>
+              <w:t>Keep team focused during meetings</w:t>
             </w:r>
           </w:p>
           <w:p>
@@ -1623,6 +1863,7 @@
                 <w:ilvl w:val="0"/>
                 <w:numId w:val="1"/>
               </w:numPr>
+              <w:suppressAutoHyphens w:val="true"/>
               <w:jc w:val="left"/>
               <w:rPr>
                 <w:lang w:val="en-AU"/>
@@ -1645,6 +1886,7 @@
                 <w:ilvl w:val="0"/>
                 <w:numId w:val="1"/>
               </w:numPr>
+              <w:suppressAutoHyphens w:val="true"/>
               <w:spacing w:before="120" w:after="120"/>
               <w:jc w:val="left"/>
               <w:rPr>
@@ -1678,6 +1920,7 @@
             <w:pPr>
               <w:pStyle w:val="RTOWorksBodyText"/>
               <w:widowControl/>
+              <w:suppressAutoHyphens w:val="true"/>
               <w:spacing w:before="120" w:after="120"/>
               <w:jc w:val="left"/>
               <w:rPr>
@@ -1690,7 +1933,7 @@
                 <w:kern w:val="0"/>
                 <w:lang w:val="en-AU" w:eastAsia="en-US" w:bidi="ar-SA"/>
               </w:rPr>
-              <w:t xml:space="preserve">Zakary Pineda </w:t>
+              <w:t>Zakary Pineda</w:t>
             </w:r>
           </w:p>
         </w:tc>
@@ -1708,6 +1951,7 @@
             <w:pPr>
               <w:pStyle w:val="RTOWorksBodyText"/>
               <w:widowControl/>
+              <w:suppressAutoHyphens w:val="true"/>
               <w:spacing w:before="120" w:after="120"/>
               <w:jc w:val="left"/>
               <w:rPr>
@@ -1720,7 +1964,7 @@
                 <w:kern w:val="0"/>
                 <w:lang w:val="en-AU" w:eastAsia="en-US" w:bidi="ar-SA"/>
               </w:rPr>
-              <w:t xml:space="preserve">Hardware Specialist </w:t>
+              <w:t>Hardware Specialist</w:t>
             </w:r>
           </w:p>
         </w:tc>
@@ -1742,6 +1986,7 @@
                 <w:ilvl w:val="0"/>
                 <w:numId w:val="1"/>
               </w:numPr>
+              <w:suppressAutoHyphens w:val="true"/>
               <w:spacing w:before="120" w:after="120"/>
               <w:jc w:val="left"/>
               <w:rPr>
@@ -1754,7 +1999,7 @@
                 <w:kern w:val="0"/>
                 <w:lang w:val="en-AU" w:eastAsia="en-US" w:bidi="ar-SA"/>
               </w:rPr>
-              <w:t xml:space="preserve">Order and acquire hardware as per project resources requirements </w:t>
+              <w:t>Order and acquire hardware as per project resources requirements</w:t>
             </w:r>
           </w:p>
           <w:p>
@@ -1765,6 +2010,7 @@
                 <w:ilvl w:val="0"/>
                 <w:numId w:val="1"/>
               </w:numPr>
+              <w:suppressAutoHyphens w:val="true"/>
               <w:jc w:val="left"/>
               <w:rPr>
                 <w:lang w:val="en-AU"/>
@@ -1776,7 +2022,7 @@
                 <w:kern w:val="0"/>
                 <w:lang w:val="en-AU" w:eastAsia="en-US" w:bidi="ar-SA"/>
               </w:rPr>
-              <w:t xml:space="preserve">Configures hardware to specifications </w:t>
+              <w:t>Configures hardware to specifications</w:t>
             </w:r>
           </w:p>
           <w:p>
@@ -1787,6 +2033,7 @@
                 <w:ilvl w:val="0"/>
                 <w:numId w:val="1"/>
               </w:numPr>
+              <w:suppressAutoHyphens w:val="true"/>
               <w:jc w:val="left"/>
               <w:rPr>
                 <w:lang w:val="en-AU"/>
@@ -1798,7 +2045,7 @@
                 <w:kern w:val="0"/>
                 <w:lang w:val="en-AU" w:eastAsia="en-US" w:bidi="ar-SA"/>
               </w:rPr>
-              <w:t xml:space="preserve">Installs hardware </w:t>
+              <w:t>Installs hardware</w:t>
             </w:r>
           </w:p>
           <w:p>
@@ -1809,6 +2056,7 @@
                 <w:ilvl w:val="0"/>
                 <w:numId w:val="1"/>
               </w:numPr>
+              <w:suppressAutoHyphens w:val="true"/>
               <w:jc w:val="left"/>
               <w:rPr>
                 <w:lang w:val="en-AU"/>
@@ -1820,7 +2068,7 @@
                 <w:kern w:val="0"/>
                 <w:lang w:val="en-AU" w:eastAsia="en-US" w:bidi="ar-SA"/>
               </w:rPr>
-              <w:t xml:space="preserve">Tests hardware </w:t>
+              <w:t>Tests hardware</w:t>
             </w:r>
           </w:p>
           <w:p>
@@ -1831,6 +2079,7 @@
                 <w:ilvl w:val="0"/>
                 <w:numId w:val="1"/>
               </w:numPr>
+              <w:suppressAutoHyphens w:val="true"/>
               <w:spacing w:before="120" w:after="120"/>
               <w:jc w:val="left"/>
               <w:rPr>
@@ -1864,6 +2113,7 @@
             <w:pPr>
               <w:pStyle w:val="RTOWorksBodyText"/>
               <w:widowControl/>
+              <w:suppressAutoHyphens w:val="true"/>
               <w:spacing w:before="120" w:after="120"/>
               <w:jc w:val="left"/>
               <w:rPr>
@@ -1894,6 +2144,7 @@
             <w:pPr>
               <w:pStyle w:val="RTOWorksBodyText"/>
               <w:widowControl/>
+              <w:suppressAutoHyphens w:val="true"/>
               <w:spacing w:before="120" w:after="120"/>
               <w:jc w:val="left"/>
               <w:rPr>
@@ -1906,7 +2157,7 @@
                 <w:kern w:val="0"/>
                 <w:lang w:val="en-AU" w:eastAsia="en-US" w:bidi="ar-SA"/>
               </w:rPr>
-              <w:t xml:space="preserve">Software Specialist </w:t>
+              <w:t>Software Specialist</w:t>
             </w:r>
           </w:p>
         </w:tc>
@@ -1928,6 +2179,7 @@
                 <w:ilvl w:val="0"/>
                 <w:numId w:val="1"/>
               </w:numPr>
+              <w:suppressAutoHyphens w:val="true"/>
               <w:spacing w:before="120" w:after="120"/>
               <w:jc w:val="left"/>
               <w:rPr>
@@ -1940,7 +2192,7 @@
                 <w:kern w:val="0"/>
                 <w:lang w:val="en-AU" w:eastAsia="en-US" w:bidi="ar-SA"/>
               </w:rPr>
-              <w:t xml:space="preserve">Order and acquire software as per project resources requirements </w:t>
+              <w:t>Order and acquire software as per project resources requirements</w:t>
             </w:r>
           </w:p>
           <w:p>
@@ -1951,6 +2203,7 @@
                 <w:ilvl w:val="0"/>
                 <w:numId w:val="1"/>
               </w:numPr>
+              <w:suppressAutoHyphens w:val="true"/>
               <w:jc w:val="left"/>
               <w:rPr>
                 <w:lang w:val="en-AU"/>
@@ -1973,6 +2226,7 @@
                 <w:ilvl w:val="0"/>
                 <w:numId w:val="1"/>
               </w:numPr>
+              <w:suppressAutoHyphens w:val="true"/>
               <w:jc w:val="left"/>
               <w:rPr>
                 <w:lang w:val="en-AU"/>
@@ -1984,7 +2238,7 @@
                 <w:kern w:val="0"/>
                 <w:lang w:val="en-AU" w:eastAsia="en-US" w:bidi="ar-SA"/>
               </w:rPr>
-              <w:t xml:space="preserve">Sets up user accounts </w:t>
+              <w:t>Sets up user accounts</w:t>
             </w:r>
           </w:p>
           <w:p>
@@ -1995,6 +2249,7 @@
                 <w:ilvl w:val="0"/>
                 <w:numId w:val="1"/>
               </w:numPr>
+              <w:suppressAutoHyphens w:val="true"/>
               <w:jc w:val="left"/>
               <w:rPr>
                 <w:lang w:val="en-AU"/>
@@ -2017,6 +2272,7 @@
                 <w:ilvl w:val="0"/>
                 <w:numId w:val="1"/>
               </w:numPr>
+              <w:suppressAutoHyphens w:val="true"/>
               <w:jc w:val="left"/>
               <w:rPr>
                 <w:lang w:val="en-AU"/>
@@ -2028,7 +2284,7 @@
                 <w:kern w:val="0"/>
                 <w:lang w:val="en-AU" w:eastAsia="en-US" w:bidi="ar-SA"/>
               </w:rPr>
-              <w:t xml:space="preserve">Tests software </w:t>
+              <w:t>Tests software</w:t>
             </w:r>
           </w:p>
           <w:p>
@@ -2039,6 +2295,7 @@
                 <w:ilvl w:val="0"/>
                 <w:numId w:val="1"/>
               </w:numPr>
+              <w:suppressAutoHyphens w:val="true"/>
               <w:spacing w:before="120" w:after="120"/>
               <w:jc w:val="left"/>
               <w:rPr>
@@ -2106,8 +2363,14 @@
         <w:rPr/>
       </w:pPr>
       <w:r>
-        <w:rPr/>
-        <w:t>The budget is $10,000. The full amount will be provided upfront for the project and will be spent accordingly.</w:t>
+        <w:rPr>
+          <w:shd w:fill="81D41A" w:val="clear"/>
+        </w:rPr>
+        <w:t>The budget is $10,000.</w:t>
+      </w:r>
+      <w:r>
+        <w:rPr/>
+        <w:t xml:space="preserve"> The full amount will be provided upfront for the project and will be spent accordingly.</w:t>
       </w:r>
     </w:p>
     <w:p>
@@ -2198,6 +2461,7 @@
             <w:pPr>
               <w:pStyle w:val="RTOWorksBodyText"/>
               <w:widowControl/>
+              <w:suppressAutoHyphens w:val="true"/>
               <w:spacing w:before="120" w:after="120"/>
               <w:jc w:val="left"/>
               <w:rPr>
@@ -2233,6 +2497,7 @@
             <w:pPr>
               <w:pStyle w:val="RTOWorksBodyText"/>
               <w:widowControl/>
+              <w:suppressAutoHyphens w:val="true"/>
               <w:spacing w:before="120" w:after="120"/>
               <w:jc w:val="left"/>
               <w:rPr>
@@ -2268,6 +2533,7 @@
             <w:pPr>
               <w:pStyle w:val="RTOWorksBodyText"/>
               <w:widowControl/>
+              <w:suppressAutoHyphens w:val="true"/>
               <w:spacing w:before="120" w:after="120"/>
               <w:jc w:val="left"/>
               <w:rPr>
@@ -2284,7 +2550,7 @@
                 <w:kern w:val="0"/>
                 <w:lang w:val="en-AU" w:eastAsia="en-US" w:bidi="ar-SA"/>
               </w:rPr>
-              <w:t xml:space="preserve">Responsibilities </w:t>
+              <w:t>Responsibilities</w:t>
             </w:r>
           </w:p>
         </w:tc>
@@ -2305,6 +2571,7 @@
             <w:pPr>
               <w:pStyle w:val="RTOWorksBodyText"/>
               <w:widowControl/>
+              <w:suppressAutoHyphens w:val="true"/>
               <w:spacing w:before="120" w:after="120"/>
               <w:jc w:val="left"/>
               <w:rPr>
@@ -2335,6 +2602,7 @@
             <w:pPr>
               <w:pStyle w:val="RTOWorksBodyText"/>
               <w:widowControl/>
+              <w:suppressAutoHyphens w:val="true"/>
               <w:spacing w:before="120" w:after="120"/>
               <w:jc w:val="left"/>
               <w:rPr>
@@ -2347,7 +2615,7 @@
                 <w:kern w:val="0"/>
                 <w:lang w:val="en-AU" w:eastAsia="en-US" w:bidi="ar-SA"/>
               </w:rPr>
-              <w:t xml:space="preserve">Senior IT Project Manager </w:t>
+              <w:t>Senior IT Project Manager</w:t>
             </w:r>
           </w:p>
         </w:tc>
@@ -2369,6 +2637,7 @@
                 <w:ilvl w:val="0"/>
                 <w:numId w:val="1"/>
               </w:numPr>
+              <w:suppressAutoHyphens w:val="true"/>
               <w:spacing w:lineRule="auto" w:line="276" w:before="120" w:after="120"/>
               <w:jc w:val="left"/>
               <w:rPr>
@@ -2381,7 +2650,7 @@
                 <w:kern w:val="0"/>
                 <w:lang w:val="en-AU" w:eastAsia="en-US" w:bidi="ar-SA"/>
               </w:rPr>
-              <w:t xml:space="preserve">Develop and manage the project </w:t>
+              <w:t>Develop and manage the project</w:t>
             </w:r>
           </w:p>
           <w:p>
@@ -2392,6 +2661,7 @@
                 <w:ilvl w:val="0"/>
                 <w:numId w:val="1"/>
               </w:numPr>
+              <w:suppressAutoHyphens w:val="true"/>
               <w:spacing w:lineRule="auto" w:line="276"/>
               <w:jc w:val="left"/>
               <w:rPr>
@@ -2415,6 +2685,7 @@
                 <w:ilvl w:val="0"/>
                 <w:numId w:val="1"/>
               </w:numPr>
+              <w:suppressAutoHyphens w:val="true"/>
               <w:spacing w:lineRule="auto" w:line="276"/>
               <w:jc w:val="left"/>
               <w:rPr>
@@ -2438,6 +2709,7 @@
                 <w:ilvl w:val="0"/>
                 <w:numId w:val="1"/>
               </w:numPr>
+              <w:suppressAutoHyphens w:val="true"/>
               <w:spacing w:lineRule="auto" w:line="276" w:before="120" w:after="120"/>
               <w:jc w:val="left"/>
               <w:rPr>
@@ -2450,7 +2722,7 @@
                 <w:kern w:val="0"/>
                 <w:lang w:val="en-AU" w:eastAsia="en-US" w:bidi="ar-SA"/>
               </w:rPr>
-              <w:t xml:space="preserve">Performance manage the team </w:t>
+              <w:t>Performance manage the team</w:t>
             </w:r>
           </w:p>
         </w:tc>
@@ -2471,6 +2743,7 @@
             <w:pPr>
               <w:pStyle w:val="RTOWorksBodyText"/>
               <w:widowControl/>
+              <w:suppressAutoHyphens w:val="true"/>
               <w:spacing w:before="120" w:after="120"/>
               <w:jc w:val="left"/>
               <w:rPr>
@@ -2501,6 +2774,7 @@
             <w:pPr>
               <w:pStyle w:val="RTOWorksBodyText"/>
               <w:widowControl/>
+              <w:suppressAutoHyphens w:val="true"/>
               <w:spacing w:before="120" w:after="120"/>
               <w:jc w:val="left"/>
               <w:rPr>
@@ -2513,7 +2787,7 @@
                 <w:kern w:val="0"/>
                 <w:lang w:val="en-AU" w:eastAsia="en-US" w:bidi="ar-SA"/>
               </w:rPr>
-              <w:t xml:space="preserve">Project Assistant </w:t>
+              <w:t>Project Assistant</w:t>
             </w:r>
           </w:p>
         </w:tc>
@@ -2535,6 +2809,7 @@
                 <w:ilvl w:val="0"/>
                 <w:numId w:val="1"/>
               </w:numPr>
+              <w:suppressAutoHyphens w:val="true"/>
               <w:spacing w:lineRule="auto" w:line="276" w:before="120" w:after="120"/>
               <w:jc w:val="left"/>
               <w:rPr>
@@ -2558,6 +2833,7 @@
                 <w:ilvl w:val="0"/>
                 <w:numId w:val="1"/>
               </w:numPr>
+              <w:suppressAutoHyphens w:val="true"/>
               <w:spacing w:lineRule="auto" w:line="276"/>
               <w:jc w:val="left"/>
               <w:rPr>
@@ -2570,7 +2846,7 @@
                 <w:kern w:val="0"/>
                 <w:lang w:val="en-AU" w:eastAsia="en-US" w:bidi="ar-SA"/>
               </w:rPr>
-              <w:t xml:space="preserve">Keep team focused during meetings </w:t>
+              <w:t>Keep team focused during meetings</w:t>
             </w:r>
           </w:p>
           <w:p>
@@ -2581,6 +2857,7 @@
                 <w:ilvl w:val="0"/>
                 <w:numId w:val="1"/>
               </w:numPr>
+              <w:suppressAutoHyphens w:val="true"/>
               <w:spacing w:lineRule="auto" w:line="276"/>
               <w:jc w:val="left"/>
               <w:rPr>
@@ -2604,6 +2881,7 @@
                 <w:ilvl w:val="0"/>
                 <w:numId w:val="1"/>
               </w:numPr>
+              <w:suppressAutoHyphens w:val="true"/>
               <w:spacing w:lineRule="auto" w:line="276" w:before="120" w:after="120"/>
               <w:jc w:val="left"/>
               <w:rPr>
@@ -2637,6 +2915,7 @@
             <w:pPr>
               <w:pStyle w:val="RTOWorksBodyText"/>
               <w:widowControl/>
+              <w:suppressAutoHyphens w:val="true"/>
               <w:spacing w:before="120" w:after="120"/>
               <w:jc w:val="left"/>
               <w:rPr>
@@ -2667,6 +2946,7 @@
             <w:pPr>
               <w:pStyle w:val="RTOWorksBodyText"/>
               <w:widowControl/>
+              <w:suppressAutoHyphens w:val="true"/>
               <w:spacing w:before="120" w:after="120"/>
               <w:jc w:val="left"/>
               <w:rPr>
@@ -2679,7 +2959,7 @@
                 <w:kern w:val="0"/>
                 <w:lang w:val="en-AU" w:eastAsia="en-US" w:bidi="ar-SA"/>
               </w:rPr>
-              <w:t xml:space="preserve">Software Specialist </w:t>
+              <w:t>Software Specialist</w:t>
             </w:r>
           </w:p>
         </w:tc>
@@ -2701,6 +2981,7 @@
                 <w:ilvl w:val="0"/>
                 <w:numId w:val="1"/>
               </w:numPr>
+              <w:suppressAutoHyphens w:val="true"/>
               <w:spacing w:before="120" w:after="120"/>
               <w:jc w:val="left"/>
               <w:rPr>
@@ -2724,6 +3005,7 @@
                 <w:ilvl w:val="0"/>
                 <w:numId w:val="1"/>
               </w:numPr>
+              <w:suppressAutoHyphens w:val="true"/>
               <w:spacing w:before="120" w:after="120"/>
               <w:jc w:val="left"/>
               <w:rPr>
@@ -2860,7 +3142,7 @@
         <mc:AlternateContent>
           <mc:Choice Requires="wps">
             <w:drawing>
-              <wp:anchor behindDoc="0" distT="0" distB="12700" distL="0" distR="15875" simplePos="0" locked="0" layoutInCell="1" allowOverlap="1" relativeHeight="2" wp14:anchorId="0B27310F">
+              <wp:anchor behindDoc="0" distT="3175" distB="3175" distL="3175" distR="3175" simplePos="0" locked="0" layoutInCell="1" allowOverlap="1" relativeHeight="3" wp14:anchorId="0B27310F">
                 <wp:simplePos x="0" y="0"/>
                 <wp:positionH relativeFrom="column">
                   <wp:posOffset>977265</wp:posOffset>
@@ -2909,10 +3191,14 @@
                               <w:bidi w:val="0"/>
                               <w:spacing w:lineRule="auto" w:line="288" w:before="120" w:after="120"/>
                               <w:jc w:val="left"/>
-                              <w:rPr/>
+                              <w:rPr>
+                                <w:color w:val="000000"/>
+                              </w:rPr>
                             </w:pPr>
                             <w:r>
-                              <w:rPr/>
+                              <w:rPr>
+                                <w:color w:val="000000"/>
+                              </w:rPr>
                               <w:t>Chief Executive Officer</w:t>
                             </w:r>
                           </w:p>
@@ -2923,10 +3209,14 @@
                               <w:bidi w:val="0"/>
                               <w:spacing w:lineRule="auto" w:line="288" w:before="120" w:after="120"/>
                               <w:jc w:val="left"/>
-                              <w:rPr/>
+                              <w:rPr>
+                                <w:color w:val="000000"/>
+                              </w:rPr>
                             </w:pPr>
                             <w:r>
-                              <w:rPr/>
+                              <w:rPr>
+                                <w:color w:val="000000"/>
+                              </w:rPr>
                               <w:t>Judith Lee</w:t>
                             </w:r>
                           </w:p>
@@ -2956,10 +3246,14 @@
                         <w:bidi w:val="0"/>
                         <w:spacing w:lineRule="auto" w:line="288" w:before="120" w:after="120"/>
                         <w:jc w:val="left"/>
-                        <w:rPr/>
+                        <w:rPr>
+                          <w:color w:val="000000"/>
+                        </w:rPr>
                       </w:pPr>
                       <w:r>
-                        <w:rPr/>
+                        <w:rPr>
+                          <w:color w:val="000000"/>
+                        </w:rPr>
                         <w:t>Chief Executive Officer</w:t>
                       </w:r>
                     </w:p>
@@ -2970,10 +3264,14 @@
                         <w:bidi w:val="0"/>
                         <w:spacing w:lineRule="auto" w:line="288" w:before="120" w:after="120"/>
                         <w:jc w:val="left"/>
-                        <w:rPr/>
+                        <w:rPr>
+                          <w:color w:val="000000"/>
+                        </w:rPr>
                       </w:pPr>
                       <w:r>
-                        <w:rPr/>
+                        <w:rPr>
+                          <w:color w:val="000000"/>
+                        </w:rPr>
                         <w:t>Judith Lee</w:t>
                       </w:r>
                     </w:p>
@@ -3021,7 +3319,7 @@
         <mc:AlternateContent>
           <mc:Choice Requires="wps">
             <w:drawing>
-              <wp:anchor behindDoc="0" distT="0" distB="33655" distL="0" distR="38100" simplePos="0" locked="0" layoutInCell="1" allowOverlap="1" relativeHeight="24" wp14:anchorId="7DF39116">
+              <wp:anchor behindDoc="0" distT="635" distB="0" distL="10160" distR="10160" simplePos="0" locked="0" layoutInCell="1" allowOverlap="1" relativeHeight="25" wp14:anchorId="7DF39116">
                 <wp:simplePos x="0" y="0"/>
                 <wp:positionH relativeFrom="column">
                   <wp:posOffset>1892935</wp:posOffset>
@@ -3101,7 +3399,7 @@
         <mc:AlternateContent>
           <mc:Choice Requires="wps">
             <w:drawing>
-              <wp:anchor behindDoc="0" distT="0" distB="16510" distL="0" distR="8255" simplePos="0" locked="0" layoutInCell="1" allowOverlap="1" relativeHeight="4" wp14:anchorId="74A2B4B8">
+              <wp:anchor behindDoc="0" distT="3810" distB="2540" distL="3810" distR="2540" simplePos="0" locked="0" layoutInCell="1" allowOverlap="1" relativeHeight="5" wp14:anchorId="74A2B4B8">
                 <wp:simplePos x="0" y="0"/>
                 <wp:positionH relativeFrom="column">
                   <wp:posOffset>1069975</wp:posOffset>
@@ -3150,10 +3448,14 @@
                               <w:bidi w:val="0"/>
                               <w:spacing w:lineRule="auto" w:line="288" w:before="120" w:after="120"/>
                               <w:jc w:val="left"/>
-                              <w:rPr/>
+                              <w:rPr>
+                                <w:color w:val="000000"/>
+                              </w:rPr>
                             </w:pPr>
                             <w:r>
-                              <w:rPr/>
+                              <w:rPr>
+                                <w:color w:val="000000"/>
+                              </w:rPr>
                               <w:t>Operations Manager</w:t>
                             </w:r>
                           </w:p>
@@ -3164,10 +3466,14 @@
                               <w:bidi w:val="0"/>
                               <w:spacing w:lineRule="auto" w:line="288" w:before="120" w:after="120"/>
                               <w:jc w:val="left"/>
-                              <w:rPr/>
+                              <w:rPr>
+                                <w:color w:val="000000"/>
+                              </w:rPr>
                             </w:pPr>
                             <w:r>
-                              <w:rPr/>
+                              <w:rPr>
+                                <w:color w:val="000000"/>
+                              </w:rPr>
                               <w:t>Ishtar Kahn</w:t>
                             </w:r>
                           </w:p>
@@ -3197,10 +3503,14 @@
                         <w:bidi w:val="0"/>
                         <w:spacing w:lineRule="auto" w:line="288" w:before="120" w:after="120"/>
                         <w:jc w:val="left"/>
-                        <w:rPr/>
+                        <w:rPr>
+                          <w:color w:val="000000"/>
+                        </w:rPr>
                       </w:pPr>
                       <w:r>
-                        <w:rPr/>
+                        <w:rPr>
+                          <w:color w:val="000000"/>
+                        </w:rPr>
                         <w:t>Operations Manager</w:t>
                       </w:r>
                     </w:p>
@@ -3211,10 +3521,14 @@
                         <w:bidi w:val="0"/>
                         <w:spacing w:lineRule="auto" w:line="288" w:before="120" w:after="120"/>
                         <w:jc w:val="left"/>
-                        <w:rPr/>
+                        <w:rPr>
+                          <w:color w:val="000000"/>
+                        </w:rPr>
                       </w:pPr>
                       <w:r>
-                        <w:rPr/>
+                        <w:rPr>
+                          <w:color w:val="000000"/>
+                        </w:rPr>
                         <w:t>Ishtar Kahn</w:t>
                       </w:r>
                     </w:p>
@@ -3228,7 +3542,7 @@
         <mc:AlternateContent>
           <mc:Choice Requires="wps">
             <w:drawing>
-              <wp:anchor behindDoc="0" distT="0" distB="17145" distL="0" distR="15875" simplePos="0" locked="0" layoutInCell="1" allowOverlap="1" relativeHeight="6" wp14:anchorId="0399CACB">
+              <wp:anchor behindDoc="0" distT="3175" distB="3175" distL="3810" distR="2540" simplePos="0" locked="0" layoutInCell="1" allowOverlap="1" relativeHeight="7" wp14:anchorId="0399CACB">
                 <wp:simplePos x="0" y="0"/>
                 <wp:positionH relativeFrom="column">
                   <wp:posOffset>3452495</wp:posOffset>
@@ -3277,10 +3591,14 @@
                               <w:bidi w:val="0"/>
                               <w:spacing w:lineRule="auto" w:line="288" w:before="120" w:after="120"/>
                               <w:jc w:val="left"/>
-                              <w:rPr/>
+                              <w:rPr>
+                                <w:color w:val="000000"/>
+                              </w:rPr>
                             </w:pPr>
                             <w:r>
-                              <w:rPr/>
+                              <w:rPr>
+                                <w:color w:val="000000"/>
+                              </w:rPr>
                               <w:t>Human Resources Manager</w:t>
                             </w:r>
                           </w:p>
@@ -3291,10 +3609,14 @@
                               <w:bidi w:val="0"/>
                               <w:spacing w:lineRule="auto" w:line="288" w:before="120" w:after="120"/>
                               <w:jc w:val="left"/>
-                              <w:rPr/>
+                              <w:rPr>
+                                <w:color w:val="000000"/>
+                              </w:rPr>
                             </w:pPr>
                             <w:r>
-                              <w:rPr/>
+                              <w:rPr>
+                                <w:color w:val="000000"/>
+                              </w:rPr>
                               <w:t>Erin Close</w:t>
                             </w:r>
                           </w:p>
@@ -3324,10 +3646,14 @@
                         <w:bidi w:val="0"/>
                         <w:spacing w:lineRule="auto" w:line="288" w:before="120" w:after="120"/>
                         <w:jc w:val="left"/>
-                        <w:rPr/>
+                        <w:rPr>
+                          <w:color w:val="000000"/>
+                        </w:rPr>
                       </w:pPr>
                       <w:r>
-                        <w:rPr/>
+                        <w:rPr>
+                          <w:color w:val="000000"/>
+                        </w:rPr>
                         <w:t>Human Resources Manager</w:t>
                       </w:r>
                     </w:p>
@@ -3338,10 +3664,14 @@
                         <w:bidi w:val="0"/>
                         <w:spacing w:lineRule="auto" w:line="288" w:before="120" w:after="120"/>
                         <w:jc w:val="left"/>
-                        <w:rPr/>
+                        <w:rPr>
+                          <w:color w:val="000000"/>
+                        </w:rPr>
                       </w:pPr>
                       <w:r>
-                        <w:rPr/>
+                        <w:rPr>
+                          <w:color w:val="000000"/>
+                        </w:rPr>
                         <w:t>Erin Close</w:t>
                       </w:r>
                     </w:p>
@@ -3355,7 +3685,7 @@
         <mc:AlternateContent>
           <mc:Choice Requires="wps">
             <w:drawing>
-              <wp:anchor behindDoc="0" distT="0" distB="17145" distL="0" distR="8890" simplePos="0" locked="0" layoutInCell="1" allowOverlap="1" relativeHeight="8" wp14:anchorId="28916BE5">
+              <wp:anchor behindDoc="0" distT="3175" distB="3175" distL="3175" distR="3175" simplePos="0" locked="0" layoutInCell="1" allowOverlap="1" relativeHeight="9" wp14:anchorId="28916BE5">
                 <wp:simplePos x="0" y="0"/>
                 <wp:positionH relativeFrom="column">
                   <wp:posOffset>3452495</wp:posOffset>
@@ -3404,10 +3734,14 @@
                               <w:bidi w:val="0"/>
                               <w:spacing w:lineRule="auto" w:line="288" w:before="120" w:after="120"/>
                               <w:jc w:val="left"/>
-                              <w:rPr/>
+                              <w:rPr>
+                                <w:color w:val="000000"/>
+                              </w:rPr>
                             </w:pPr>
                             <w:r>
-                              <w:rPr/>
+                              <w:rPr>
+                                <w:color w:val="000000"/>
+                              </w:rPr>
                               <w:t>Marketing and Sales Manager</w:t>
                             </w:r>
                           </w:p>
@@ -3418,10 +3752,14 @@
                               <w:bidi w:val="0"/>
                               <w:spacing w:lineRule="auto" w:line="288" w:before="120" w:after="120"/>
                               <w:jc w:val="left"/>
-                              <w:rPr/>
+                              <w:rPr>
+                                <w:color w:val="000000"/>
+                              </w:rPr>
                             </w:pPr>
                             <w:r>
-                              <w:rPr/>
+                              <w:rPr>
+                                <w:color w:val="000000"/>
+                              </w:rPr>
                               <w:t>Susan Morgan</w:t>
                             </w:r>
                           </w:p>
@@ -3451,10 +3789,14 @@
                         <w:bidi w:val="0"/>
                         <w:spacing w:lineRule="auto" w:line="288" w:before="120" w:after="120"/>
                         <w:jc w:val="left"/>
-                        <w:rPr/>
+                        <w:rPr>
+                          <w:color w:val="000000"/>
+                        </w:rPr>
                       </w:pPr>
                       <w:r>
-                        <w:rPr/>
+                        <w:rPr>
+                          <w:color w:val="000000"/>
+                        </w:rPr>
                         <w:t>Marketing and Sales Manager</w:t>
                       </w:r>
                     </w:p>
@@ -3465,10 +3807,14 @@
                         <w:bidi w:val="0"/>
                         <w:spacing w:lineRule="auto" w:line="288" w:before="120" w:after="120"/>
                         <w:jc w:val="left"/>
-                        <w:rPr/>
+                        <w:rPr>
+                          <w:color w:val="000000"/>
+                        </w:rPr>
                       </w:pPr>
                       <w:r>
-                        <w:rPr/>
+                        <w:rPr>
+                          <w:color w:val="000000"/>
+                        </w:rPr>
                         <w:t>Susan Morgan</w:t>
                       </w:r>
                     </w:p>
@@ -3482,7 +3828,7 @@
         <mc:AlternateContent>
           <mc:Choice Requires="wps">
             <w:drawing>
-              <wp:anchor behindDoc="0" distT="0" distB="12700" distL="0" distR="11430" simplePos="0" locked="0" layoutInCell="1" allowOverlap="1" relativeHeight="10" wp14:anchorId="01FDC062">
+              <wp:anchor behindDoc="0" distT="3175" distB="3175" distL="3175" distR="3175" simplePos="0" locked="0" layoutInCell="1" allowOverlap="1" relativeHeight="11" wp14:anchorId="01FDC062">
                 <wp:simplePos x="0" y="0"/>
                 <wp:positionH relativeFrom="column">
                   <wp:posOffset>3455670</wp:posOffset>
@@ -3531,10 +3877,14 @@
                               <w:bidi w:val="0"/>
                               <w:spacing w:lineRule="auto" w:line="288" w:before="120" w:after="120"/>
                               <w:jc w:val="left"/>
-                              <w:rPr/>
+                              <w:rPr>
+                                <w:color w:val="000000"/>
+                              </w:rPr>
                             </w:pPr>
                             <w:r>
-                              <w:rPr/>
+                              <w:rPr>
+                                <w:color w:val="000000"/>
+                              </w:rPr>
                               <w:t>Customer Service Manager</w:t>
                             </w:r>
                           </w:p>
@@ -3545,10 +3895,14 @@
                               <w:bidi w:val="0"/>
                               <w:spacing w:lineRule="auto" w:line="288" w:before="120" w:after="120"/>
                               <w:jc w:val="left"/>
-                              <w:rPr/>
+                              <w:rPr>
+                                <w:color w:val="000000"/>
+                              </w:rPr>
                             </w:pPr>
                             <w:r>
-                              <w:rPr/>
+                              <w:rPr>
+                                <w:color w:val="000000"/>
+                              </w:rPr>
                               <w:t>Lucas Ngan</w:t>
                             </w:r>
                           </w:p>
@@ -3578,10 +3932,14 @@
                         <w:bidi w:val="0"/>
                         <w:spacing w:lineRule="auto" w:line="288" w:before="120" w:after="120"/>
                         <w:jc w:val="left"/>
-                        <w:rPr/>
+                        <w:rPr>
+                          <w:color w:val="000000"/>
+                        </w:rPr>
                       </w:pPr>
                       <w:r>
-                        <w:rPr/>
+                        <w:rPr>
+                          <w:color w:val="000000"/>
+                        </w:rPr>
                         <w:t>Customer Service Manager</w:t>
                       </w:r>
                     </w:p>
@@ -3592,10 +3950,14 @@
                         <w:bidi w:val="0"/>
                         <w:spacing w:lineRule="auto" w:line="288" w:before="120" w:after="120"/>
                         <w:jc w:val="left"/>
-                        <w:rPr/>
+                        <w:rPr>
+                          <w:color w:val="000000"/>
+                        </w:rPr>
                       </w:pPr>
                       <w:r>
-                        <w:rPr/>
+                        <w:rPr>
+                          <w:color w:val="000000"/>
+                        </w:rPr>
                         <w:t>Lucas Ngan</w:t>
                       </w:r>
                     </w:p>
@@ -3609,7 +3971,7 @@
         <mc:AlternateContent>
           <mc:Choice Requires="wps">
             <w:drawing>
-              <wp:anchor behindDoc="0" distT="0" distB="12700" distL="0" distR="16510" simplePos="0" locked="0" layoutInCell="1" allowOverlap="1" relativeHeight="12" wp14:anchorId="759986AE">
+              <wp:anchor behindDoc="0" distT="3175" distB="3175" distL="3175" distR="3175" simplePos="0" locked="0" layoutInCell="1" allowOverlap="1" relativeHeight="13" wp14:anchorId="759986AE">
                 <wp:simplePos x="0" y="0"/>
                 <wp:positionH relativeFrom="column">
                   <wp:posOffset>5208270</wp:posOffset>
@@ -3658,10 +4020,14 @@
                               <w:bidi w:val="0"/>
                               <w:spacing w:lineRule="auto" w:line="288" w:before="120" w:after="120"/>
                               <w:jc w:val="left"/>
-                              <w:rPr/>
+                              <w:rPr>
+                                <w:color w:val="000000"/>
+                              </w:rPr>
                             </w:pPr>
                             <w:r>
-                              <w:rPr/>
+                              <w:rPr>
+                                <w:color w:val="000000"/>
+                              </w:rPr>
                               <w:t>Customer Service Officer</w:t>
                             </w:r>
                           </w:p>
@@ -3672,10 +4038,14 @@
                               <w:bidi w:val="0"/>
                               <w:spacing w:lineRule="auto" w:line="288" w:before="120" w:after="120"/>
                               <w:jc w:val="left"/>
-                              <w:rPr/>
+                              <w:rPr>
+                                <w:color w:val="000000"/>
+                              </w:rPr>
                             </w:pPr>
                             <w:r>
-                              <w:rPr/>
+                              <w:rPr>
+                                <w:color w:val="000000"/>
+                              </w:rPr>
                               <w:t>Salma Vallin</w:t>
                             </w:r>
                           </w:p>
@@ -3705,10 +4075,14 @@
                         <w:bidi w:val="0"/>
                         <w:spacing w:lineRule="auto" w:line="288" w:before="120" w:after="120"/>
                         <w:jc w:val="left"/>
-                        <w:rPr/>
+                        <w:rPr>
+                          <w:color w:val="000000"/>
+                        </w:rPr>
                       </w:pPr>
                       <w:r>
-                        <w:rPr/>
+                        <w:rPr>
+                          <w:color w:val="000000"/>
+                        </w:rPr>
                         <w:t>Customer Service Officer</w:t>
                       </w:r>
                     </w:p>
@@ -3719,10 +4093,14 @@
                         <w:bidi w:val="0"/>
                         <w:spacing w:lineRule="auto" w:line="288" w:before="120" w:after="120"/>
                         <w:jc w:val="left"/>
-                        <w:rPr/>
+                        <w:rPr>
+                          <w:color w:val="000000"/>
+                        </w:rPr>
                       </w:pPr>
                       <w:r>
-                        <w:rPr/>
+                        <w:rPr>
+                          <w:color w:val="000000"/>
+                        </w:rPr>
                         <w:t>Salma Vallin</w:t>
                       </w:r>
                     </w:p>
@@ -3736,7 +4114,7 @@
         <mc:AlternateContent>
           <mc:Choice Requires="wps">
             <w:drawing>
-              <wp:anchor behindDoc="0" distT="0" distB="12700" distL="0" distR="16510" simplePos="0" locked="0" layoutInCell="1" allowOverlap="1" relativeHeight="14" wp14:anchorId="3DF180CF">
+              <wp:anchor behindDoc="0" distT="3175" distB="3175" distL="3175" distR="3175" simplePos="0" locked="0" layoutInCell="1" allowOverlap="1" relativeHeight="15" wp14:anchorId="3DF180CF">
                 <wp:simplePos x="0" y="0"/>
                 <wp:positionH relativeFrom="column">
                   <wp:posOffset>3455670</wp:posOffset>
@@ -3785,10 +4163,14 @@
                               <w:bidi w:val="0"/>
                               <w:spacing w:lineRule="auto" w:line="288" w:before="120" w:after="120"/>
                               <w:jc w:val="left"/>
-                              <w:rPr/>
+                              <w:rPr>
+                                <w:color w:val="000000"/>
+                              </w:rPr>
                             </w:pPr>
                             <w:r>
-                              <w:rPr/>
+                              <w:rPr>
+                                <w:color w:val="000000"/>
+                              </w:rPr>
                               <w:t>Customer Service Officer</w:t>
                             </w:r>
                           </w:p>
@@ -3799,10 +4181,14 @@
                               <w:bidi w:val="0"/>
                               <w:spacing w:lineRule="auto" w:line="288" w:before="120" w:after="120"/>
                               <w:jc w:val="left"/>
-                              <w:rPr/>
+                              <w:rPr>
+                                <w:color w:val="000000"/>
+                              </w:rPr>
                             </w:pPr>
                             <w:r>
-                              <w:rPr/>
+                              <w:rPr>
+                                <w:color w:val="000000"/>
+                              </w:rPr>
                               <w:t>Ben Nguyen</w:t>
                             </w:r>
                           </w:p>
@@ -3832,10 +4218,14 @@
                         <w:bidi w:val="0"/>
                         <w:spacing w:lineRule="auto" w:line="288" w:before="120" w:after="120"/>
                         <w:jc w:val="left"/>
-                        <w:rPr/>
+                        <w:rPr>
+                          <w:color w:val="000000"/>
+                        </w:rPr>
                       </w:pPr>
                       <w:r>
-                        <w:rPr/>
+                        <w:rPr>
+                          <w:color w:val="000000"/>
+                        </w:rPr>
                         <w:t>Customer Service Officer</w:t>
                       </w:r>
                     </w:p>
@@ -3846,10 +4236,14 @@
                         <w:bidi w:val="0"/>
                         <w:spacing w:lineRule="auto" w:line="288" w:before="120" w:after="120"/>
                         <w:jc w:val="left"/>
-                        <w:rPr/>
+                        <w:rPr>
+                          <w:color w:val="000000"/>
+                        </w:rPr>
                       </w:pPr>
                       <w:r>
-                        <w:rPr/>
+                        <w:rPr>
+                          <w:color w:val="000000"/>
+                        </w:rPr>
                         <w:t>Ben Nguyen</w:t>
                       </w:r>
                     </w:p>
@@ -3863,7 +4257,7 @@
         <mc:AlternateContent>
           <mc:Choice Requires="wps">
             <w:drawing>
-              <wp:anchor behindDoc="0" distT="0" distB="12700" distL="0" distR="16510" simplePos="0" locked="0" layoutInCell="1" allowOverlap="1" relativeHeight="16" wp14:anchorId="6AB8C6C6">
+              <wp:anchor behindDoc="0" distT="3175" distB="3175" distL="3175" distR="3175" simplePos="0" locked="0" layoutInCell="1" allowOverlap="1" relativeHeight="17" wp14:anchorId="6AB8C6C6">
                 <wp:simplePos x="0" y="0"/>
                 <wp:positionH relativeFrom="column">
                   <wp:posOffset>4331970</wp:posOffset>
@@ -3912,10 +4306,14 @@
                               <w:bidi w:val="0"/>
                               <w:spacing w:lineRule="auto" w:line="288" w:before="120" w:after="120"/>
                               <w:jc w:val="left"/>
-                              <w:rPr/>
+                              <w:rPr>
+                                <w:color w:val="000000"/>
+                              </w:rPr>
                             </w:pPr>
                             <w:r>
-                              <w:rPr/>
+                              <w:rPr>
+                                <w:color w:val="000000"/>
+                              </w:rPr>
                               <w:t>Customer Service Officer</w:t>
                             </w:r>
                           </w:p>
@@ -3926,10 +4324,14 @@
                               <w:bidi w:val="0"/>
                               <w:spacing w:lineRule="auto" w:line="288" w:before="120" w:after="120"/>
                               <w:jc w:val="left"/>
-                              <w:rPr/>
+                              <w:rPr>
+                                <w:color w:val="000000"/>
+                              </w:rPr>
                             </w:pPr>
                             <w:r>
-                              <w:rPr/>
+                              <w:rPr>
+                                <w:color w:val="000000"/>
+                              </w:rPr>
                               <w:t>Sasha Quinn</w:t>
                             </w:r>
                           </w:p>
@@ -3959,10 +4361,14 @@
                         <w:bidi w:val="0"/>
                         <w:spacing w:lineRule="auto" w:line="288" w:before="120" w:after="120"/>
                         <w:jc w:val="left"/>
-                        <w:rPr/>
+                        <w:rPr>
+                          <w:color w:val="000000"/>
+                        </w:rPr>
                       </w:pPr>
                       <w:r>
-                        <w:rPr/>
+                        <w:rPr>
+                          <w:color w:val="000000"/>
+                        </w:rPr>
                         <w:t>Customer Service Officer</w:t>
                       </w:r>
                     </w:p>
@@ -3973,10 +4379,14 @@
                         <w:bidi w:val="0"/>
                         <w:spacing w:lineRule="auto" w:line="288" w:before="120" w:after="120"/>
                         <w:jc w:val="left"/>
-                        <w:rPr/>
+                        <w:rPr>
+                          <w:color w:val="000000"/>
+                        </w:rPr>
                       </w:pPr>
                       <w:r>
-                        <w:rPr/>
+                        <w:rPr>
+                          <w:color w:val="000000"/>
+                        </w:rPr>
                         <w:t>Sasha Quinn</w:t>
                       </w:r>
                     </w:p>
@@ -3990,7 +4400,7 @@
         <mc:AlternateContent>
           <mc:Choice Requires="wps">
             <w:drawing>
-              <wp:anchor behindDoc="0" distT="0" distB="12700" distL="0" distR="17780" simplePos="0" locked="0" layoutInCell="1" allowOverlap="1" relativeHeight="18" wp14:anchorId="0CD5BEB4">
+              <wp:anchor behindDoc="0" distT="3175" distB="3175" distL="3175" distR="3175" simplePos="0" locked="0" layoutInCell="1" allowOverlap="1" relativeHeight="19" wp14:anchorId="0CD5BEB4">
                 <wp:simplePos x="0" y="0"/>
                 <wp:positionH relativeFrom="column">
                   <wp:posOffset>165100</wp:posOffset>
@@ -4039,10 +4449,14 @@
                               <w:bidi w:val="0"/>
                               <w:spacing w:lineRule="auto" w:line="288" w:before="120" w:after="120"/>
                               <w:jc w:val="left"/>
-                              <w:rPr/>
+                              <w:rPr>
+                                <w:color w:val="000000"/>
+                              </w:rPr>
                             </w:pPr>
                             <w:r>
-                              <w:rPr/>
+                              <w:rPr>
+                                <w:color w:val="000000"/>
+                              </w:rPr>
                               <w:t>Site Manager</w:t>
                             </w:r>
                           </w:p>
@@ -4053,10 +4467,14 @@
                               <w:bidi w:val="0"/>
                               <w:spacing w:lineRule="auto" w:line="288" w:before="120" w:after="120"/>
                               <w:jc w:val="left"/>
-                              <w:rPr/>
+                              <w:rPr>
+                                <w:color w:val="000000"/>
+                              </w:rPr>
                             </w:pPr>
                             <w:r>
-                              <w:rPr/>
+                              <w:rPr>
+                                <w:color w:val="000000"/>
+                              </w:rPr>
                               <w:t>Ingrid Kowalski</w:t>
                             </w:r>
                           </w:p>
@@ -4086,10 +4504,14 @@
                         <w:bidi w:val="0"/>
                         <w:spacing w:lineRule="auto" w:line="288" w:before="120" w:after="120"/>
                         <w:jc w:val="left"/>
-                        <w:rPr/>
+                        <w:rPr>
+                          <w:color w:val="000000"/>
+                        </w:rPr>
                       </w:pPr>
                       <w:r>
-                        <w:rPr/>
+                        <w:rPr>
+                          <w:color w:val="000000"/>
+                        </w:rPr>
                         <w:t>Site Manager</w:t>
                       </w:r>
                     </w:p>
@@ -4100,10 +4522,14 @@
                         <w:bidi w:val="0"/>
                         <w:spacing w:lineRule="auto" w:line="288" w:before="120" w:after="120"/>
                         <w:jc w:val="left"/>
-                        <w:rPr/>
+                        <w:rPr>
+                          <w:color w:val="000000"/>
+                        </w:rPr>
                       </w:pPr>
                       <w:r>
-                        <w:rPr/>
+                        <w:rPr>
+                          <w:color w:val="000000"/>
+                        </w:rPr>
                         <w:t>Ingrid Kowalski</w:t>
                       </w:r>
                     </w:p>
@@ -4117,7 +4543,7 @@
         <mc:AlternateContent>
           <mc:Choice Requires="wps">
             <w:drawing>
-              <wp:anchor behindDoc="0" distT="0" distB="12700" distL="0" distR="7620" simplePos="0" locked="0" layoutInCell="1" allowOverlap="1" relativeHeight="20" wp14:anchorId="7A413465">
+              <wp:anchor behindDoc="0" distT="3175" distB="3175" distL="3175" distR="3175" simplePos="0" locked="0" layoutInCell="1" allowOverlap="1" relativeHeight="21" wp14:anchorId="7A413465">
                 <wp:simplePos x="0" y="0"/>
                 <wp:positionH relativeFrom="column">
                   <wp:posOffset>1614170</wp:posOffset>
@@ -4166,10 +4592,14 @@
                               <w:bidi w:val="0"/>
                               <w:spacing w:lineRule="auto" w:line="288" w:before="120" w:after="120"/>
                               <w:jc w:val="left"/>
-                              <w:rPr/>
+                              <w:rPr>
+                                <w:color w:val="000000"/>
+                              </w:rPr>
                             </w:pPr>
                             <w:r>
-                              <w:rPr/>
+                              <w:rPr>
+                                <w:color w:val="000000"/>
+                              </w:rPr>
                               <w:t>Site Manager</w:t>
                             </w:r>
                           </w:p>
@@ -4180,10 +4610,14 @@
                               <w:bidi w:val="0"/>
                               <w:spacing w:lineRule="auto" w:line="288" w:before="120" w:after="120"/>
                               <w:jc w:val="left"/>
-                              <w:rPr/>
+                              <w:rPr>
+                                <w:color w:val="000000"/>
+                              </w:rPr>
                             </w:pPr>
                             <w:r>
-                              <w:rPr/>
+                              <w:rPr>
+                                <w:color w:val="000000"/>
+                              </w:rPr>
                               <w:t>Anwar Chen</w:t>
                             </w:r>
                           </w:p>
@@ -4213,10 +4647,14 @@
                         <w:bidi w:val="0"/>
                         <w:spacing w:lineRule="auto" w:line="288" w:before="120" w:after="120"/>
                         <w:jc w:val="left"/>
-                        <w:rPr/>
+                        <w:rPr>
+                          <w:color w:val="000000"/>
+                        </w:rPr>
                       </w:pPr>
                       <w:r>
-                        <w:rPr/>
+                        <w:rPr>
+                          <w:color w:val="000000"/>
+                        </w:rPr>
                         <w:t>Site Manager</w:t>
                       </w:r>
                     </w:p>
@@ -4227,10 +4665,14 @@
                         <w:bidi w:val="0"/>
                         <w:spacing w:lineRule="auto" w:line="288" w:before="120" w:after="120"/>
                         <w:jc w:val="left"/>
-                        <w:rPr/>
+                        <w:rPr>
+                          <w:color w:val="000000"/>
+                        </w:rPr>
                       </w:pPr>
                       <w:r>
-                        <w:rPr/>
+                        <w:rPr>
+                          <w:color w:val="000000"/>
+                        </w:rPr>
                         <w:t>Anwar Chen</w:t>
                       </w:r>
                     </w:p>
@@ -4244,7 +4686,7 @@
         <mc:AlternateContent>
           <mc:Choice Requires="wps">
             <w:drawing>
-              <wp:anchor behindDoc="0" distT="0" distB="12700" distL="0" distR="15240" simplePos="0" locked="0" layoutInCell="1" allowOverlap="1" relativeHeight="22" wp14:anchorId="7EE74B91">
+              <wp:anchor behindDoc="0" distT="3175" distB="3175" distL="3175" distR="3175" simplePos="0" locked="0" layoutInCell="1" allowOverlap="1" relativeHeight="23" wp14:anchorId="7EE74B91">
                 <wp:simplePos x="0" y="0"/>
                 <wp:positionH relativeFrom="column">
                   <wp:posOffset>2896870</wp:posOffset>
@@ -4293,10 +4735,14 @@
                               <w:bidi w:val="0"/>
                               <w:spacing w:lineRule="auto" w:line="288" w:before="120" w:after="120"/>
                               <w:jc w:val="left"/>
-                              <w:rPr/>
+                              <w:rPr>
+                                <w:color w:val="000000"/>
+                              </w:rPr>
                             </w:pPr>
                             <w:r>
-                              <w:rPr/>
+                              <w:rPr>
+                                <w:color w:val="000000"/>
+                              </w:rPr>
                               <w:t>Site Manager</w:t>
                             </w:r>
                           </w:p>
@@ -4307,10 +4753,14 @@
                               <w:bidi w:val="0"/>
                               <w:spacing w:lineRule="auto" w:line="288" w:before="120" w:after="120"/>
                               <w:jc w:val="left"/>
-                              <w:rPr/>
+                              <w:rPr>
+                                <w:color w:val="000000"/>
+                              </w:rPr>
                             </w:pPr>
                             <w:r>
-                              <w:rPr/>
+                              <w:rPr>
+                                <w:color w:val="000000"/>
+                              </w:rPr>
                               <w:t>Manuel Hermes</w:t>
                             </w:r>
                           </w:p>
@@ -4340,10 +4790,14 @@
                         <w:bidi w:val="0"/>
                         <w:spacing w:lineRule="auto" w:line="288" w:before="120" w:after="120"/>
                         <w:jc w:val="left"/>
-                        <w:rPr/>
+                        <w:rPr>
+                          <w:color w:val="000000"/>
+                        </w:rPr>
                       </w:pPr>
                       <w:r>
-                        <w:rPr/>
+                        <w:rPr>
+                          <w:color w:val="000000"/>
+                        </w:rPr>
                         <w:t>Site Manager</w:t>
                       </w:r>
                     </w:p>
@@ -4354,10 +4808,14 @@
                         <w:bidi w:val="0"/>
                         <w:spacing w:lineRule="auto" w:line="288" w:before="120" w:after="120"/>
                         <w:jc w:val="left"/>
-                        <w:rPr/>
+                        <w:rPr>
+                          <w:color w:val="000000"/>
+                        </w:rPr>
                       </w:pPr>
                       <w:r>
-                        <w:rPr/>
+                        <w:rPr>
+                          <w:color w:val="000000"/>
+                        </w:rPr>
                         <w:t>Manuel Hermes</w:t>
                       </w:r>
                     </w:p>
@@ -4371,7 +4829,7 @@
         <mc:AlternateContent>
           <mc:Choice Requires="wps">
             <w:drawing>
-              <wp:anchor behindDoc="0" distT="0" distB="21590" distL="0" distR="36830" simplePos="0" locked="0" layoutInCell="1" allowOverlap="1" relativeHeight="25" wp14:anchorId="3DC0454C">
+              <wp:anchor behindDoc="0" distT="635" distB="635" distL="9525" distR="9525" simplePos="0" locked="0" layoutInCell="1" allowOverlap="1" relativeHeight="26" wp14:anchorId="3DC0454C">
                 <wp:simplePos x="0" y="0"/>
                 <wp:positionH relativeFrom="column">
                   <wp:posOffset>1885315</wp:posOffset>
@@ -4433,7 +4891,7 @@
         <mc:AlternateContent>
           <mc:Choice Requires="wps">
             <w:drawing>
-              <wp:anchor behindDoc="0" distT="12700" distB="12700" distL="0" distR="20320" simplePos="0" locked="0" layoutInCell="1" allowOverlap="1" relativeHeight="26" wp14:anchorId="12912F67">
+              <wp:anchor behindDoc="0" distT="9525" distB="10160" distL="0" distR="635" simplePos="0" locked="0" layoutInCell="1" allowOverlap="1" relativeHeight="27" wp14:anchorId="12912F67">
                 <wp:simplePos x="0" y="0"/>
                 <wp:positionH relativeFrom="column">
                   <wp:posOffset>1887220</wp:posOffset>
@@ -4495,7 +4953,7 @@
         <mc:AlternateContent>
           <mc:Choice Requires="wps">
             <w:drawing>
-              <wp:anchor behindDoc="0" distT="12700" distB="12700" distL="0" distR="20320" simplePos="0" locked="0" layoutInCell="1" allowOverlap="1" relativeHeight="27" wp14:anchorId="136C4D1A">
+              <wp:anchor behindDoc="0" distT="9525" distB="9525" distL="0" distR="0" simplePos="0" locked="0" layoutInCell="1" allowOverlap="1" relativeHeight="28" wp14:anchorId="136C4D1A">
                 <wp:simplePos x="0" y="0"/>
                 <wp:positionH relativeFrom="column">
                   <wp:posOffset>1893570</wp:posOffset>
@@ -4557,7 +5015,7 @@
         <mc:AlternateContent>
           <mc:Choice Requires="wps">
             <w:drawing>
-              <wp:anchor behindDoc="0" distT="12700" distB="12700" distL="0" distR="20320" simplePos="0" locked="0" layoutInCell="1" allowOverlap="1" relativeHeight="28" wp14:anchorId="42535A42">
+              <wp:anchor behindDoc="0" distT="10160" distB="10160" distL="0" distR="635" simplePos="0" locked="0" layoutInCell="1" allowOverlap="1" relativeHeight="29" wp14:anchorId="42535A42">
                 <wp:simplePos x="0" y="0"/>
                 <wp:positionH relativeFrom="column">
                   <wp:posOffset>1883410</wp:posOffset>
@@ -4619,7 +5077,7 @@
         <mc:AlternateContent>
           <mc:Choice Requires="wps">
             <w:drawing>
-              <wp:anchor behindDoc="0" distT="12700" distB="12700" distL="0" distR="14605" simplePos="0" locked="0" layoutInCell="1" allowOverlap="1" relativeHeight="29" wp14:anchorId="6F88D2E3">
+              <wp:anchor behindDoc="0" distT="10160" distB="10160" distL="0" distR="635" simplePos="0" locked="0" layoutInCell="1" allowOverlap="1" relativeHeight="30" wp14:anchorId="6F88D2E3">
                 <wp:simplePos x="0" y="0"/>
                 <wp:positionH relativeFrom="column">
                   <wp:posOffset>649605</wp:posOffset>
@@ -4681,7 +5139,7 @@
         <mc:AlternateContent>
           <mc:Choice Requires="wps">
             <w:drawing>
-              <wp:anchor behindDoc="0" distT="0" distB="15240" distL="12700" distR="12700" simplePos="0" locked="0" layoutInCell="1" allowOverlap="1" relativeHeight="30" wp14:anchorId="67D5EB8B">
+              <wp:anchor behindDoc="0" distT="635" distB="0" distL="10160" distR="10160" simplePos="0" locked="0" layoutInCell="1" allowOverlap="1" relativeHeight="31" wp14:anchorId="67D5EB8B">
                 <wp:simplePos x="0" y="0"/>
                 <wp:positionH relativeFrom="column">
                   <wp:posOffset>3785235</wp:posOffset>
@@ -4743,7 +5201,7 @@
         <mc:AlternateContent>
           <mc:Choice Requires="wps">
             <w:drawing>
-              <wp:anchor behindDoc="0" distT="0" distB="13970" distL="12700" distR="12700" simplePos="0" locked="0" layoutInCell="1" allowOverlap="1" relativeHeight="31" wp14:anchorId="0FAC079E">
+              <wp:anchor behindDoc="0" distT="0" distB="635" distL="10160" distR="10160" simplePos="0" locked="0" layoutInCell="1" allowOverlap="1" relativeHeight="32" wp14:anchorId="0FAC079E">
                 <wp:simplePos x="0" y="0"/>
                 <wp:positionH relativeFrom="column">
                   <wp:posOffset>4750435</wp:posOffset>
@@ -4805,7 +5263,7 @@
         <mc:AlternateContent>
           <mc:Choice Requires="wps">
             <w:drawing>
-              <wp:anchor behindDoc="0" distT="0" distB="17145" distL="12700" distR="12700" simplePos="0" locked="0" layoutInCell="1" allowOverlap="1" relativeHeight="32" wp14:anchorId="36220C49">
+              <wp:anchor behindDoc="0" distT="0" distB="635" distL="10160" distR="10160" simplePos="0" locked="0" layoutInCell="1" allowOverlap="1" relativeHeight="33" wp14:anchorId="36220C49">
                 <wp:simplePos x="0" y="0"/>
                 <wp:positionH relativeFrom="column">
                   <wp:posOffset>5555615</wp:posOffset>
@@ -4867,7 +5325,7 @@
         <mc:AlternateContent>
           <mc:Choice Requires="wps">
             <w:drawing>
-              <wp:anchor behindDoc="0" distT="0" distB="24130" distL="12700" distR="12700" simplePos="0" locked="0" layoutInCell="1" allowOverlap="1" relativeHeight="33" wp14:anchorId="69C729E3">
+              <wp:anchor behindDoc="0" distT="0" distB="635" distL="10160" distR="10160" simplePos="0" locked="0" layoutInCell="1" allowOverlap="1" relativeHeight="34" wp14:anchorId="69C729E3">
                 <wp:simplePos x="0" y="0"/>
                 <wp:positionH relativeFrom="column">
                   <wp:posOffset>650240</wp:posOffset>
@@ -4929,7 +5387,7 @@
         <mc:AlternateContent>
           <mc:Choice Requires="wps">
             <w:drawing>
-              <wp:anchor behindDoc="0" distT="0" distB="23495" distL="12700" distR="12700" simplePos="0" locked="0" layoutInCell="1" allowOverlap="1" relativeHeight="34" wp14:anchorId="2057FABF">
+              <wp:anchor behindDoc="0" distT="635" distB="0" distL="10160" distR="10160" simplePos="0" locked="0" layoutInCell="1" allowOverlap="1" relativeHeight="35" wp14:anchorId="2057FABF">
                 <wp:simplePos x="0" y="0"/>
                 <wp:positionH relativeFrom="column">
                   <wp:posOffset>2110740</wp:posOffset>
@@ -4991,7 +5449,7 @@
         <mc:AlternateContent>
           <mc:Choice Requires="wps">
             <w:drawing>
-              <wp:anchor behindDoc="0" distT="0" distB="23495" distL="12700" distR="12700" simplePos="0" locked="0" layoutInCell="1" allowOverlap="1" relativeHeight="35" wp14:anchorId="6AFF36C2">
+              <wp:anchor behindDoc="0" distT="0" distB="635" distL="9525" distR="9525" simplePos="0" locked="0" layoutInCell="1" allowOverlap="1" relativeHeight="36" wp14:anchorId="6AFF36C2">
                 <wp:simplePos x="0" y="0"/>
                 <wp:positionH relativeFrom="column">
                   <wp:posOffset>3448685</wp:posOffset>
@@ -5103,6 +5561,7 @@
             <w:pPr>
               <w:pStyle w:val="RTOWorksBodyText"/>
               <w:widowControl/>
+              <w:suppressAutoHyphens w:val="true"/>
               <w:spacing w:before="120" w:after="120"/>
               <w:jc w:val="left"/>
               <w:rPr>
@@ -5138,6 +5597,7 @@
             <w:pPr>
               <w:pStyle w:val="RTOWorksBodyText"/>
               <w:widowControl/>
+              <w:suppressAutoHyphens w:val="true"/>
               <w:spacing w:before="120" w:after="120"/>
               <w:jc w:val="left"/>
               <w:rPr>
@@ -5173,6 +5633,7 @@
             <w:pPr>
               <w:pStyle w:val="RTOWorksBodyText"/>
               <w:widowControl/>
+              <w:suppressAutoHyphens w:val="true"/>
               <w:spacing w:before="120" w:after="120"/>
               <w:jc w:val="left"/>
               <w:rPr>
@@ -5210,6 +5671,7 @@
             <w:pPr>
               <w:pStyle w:val="RTOWorksBodyText"/>
               <w:widowControl/>
+              <w:suppressAutoHyphens w:val="true"/>
               <w:spacing w:before="120" w:after="120"/>
               <w:jc w:val="left"/>
               <w:rPr>
@@ -5240,6 +5702,7 @@
             <w:pPr>
               <w:pStyle w:val="RTOWorksBodyText"/>
               <w:widowControl/>
+              <w:suppressAutoHyphens w:val="true"/>
               <w:spacing w:before="120" w:after="120"/>
               <w:jc w:val="left"/>
               <w:rPr>
@@ -5270,6 +5733,7 @@
             <w:pPr>
               <w:pStyle w:val="RTOWorksBodyText"/>
               <w:widowControl/>
+              <w:suppressAutoHyphens w:val="true"/>
               <w:spacing w:before="120" w:after="120"/>
               <w:jc w:val="left"/>
               <w:rPr>
@@ -5303,6 +5767,7 @@
             <w:pPr>
               <w:pStyle w:val="RTOWorksBodyText"/>
               <w:widowControl/>
+              <w:suppressAutoHyphens w:val="true"/>
               <w:spacing w:before="120" w:after="120"/>
               <w:jc w:val="left"/>
               <w:rPr>
@@ -5333,6 +5798,7 @@
             <w:pPr>
               <w:pStyle w:val="RTOWorksBodyText"/>
               <w:widowControl/>
+              <w:suppressAutoHyphens w:val="true"/>
               <w:spacing w:before="120" w:after="120"/>
               <w:jc w:val="left"/>
               <w:rPr>
@@ -5363,6 +5829,7 @@
             <w:pPr>
               <w:pStyle w:val="RTOWorksBodyText"/>
               <w:widowControl/>
+              <w:suppressAutoHyphens w:val="true"/>
               <w:spacing w:before="120" w:after="120"/>
               <w:jc w:val="left"/>
               <w:rPr>
@@ -5396,6 +5863,7 @@
             <w:pPr>
               <w:pStyle w:val="RTOWorksBodyText"/>
               <w:widowControl/>
+              <w:suppressAutoHyphens w:val="true"/>
               <w:spacing w:before="120" w:after="120"/>
               <w:jc w:val="left"/>
               <w:rPr>
@@ -5426,6 +5894,7 @@
             <w:pPr>
               <w:pStyle w:val="RTOWorksBodyText"/>
               <w:widowControl/>
+              <w:suppressAutoHyphens w:val="true"/>
               <w:spacing w:before="120" w:after="120"/>
               <w:jc w:val="left"/>
               <w:rPr>
@@ -5456,6 +5925,7 @@
             <w:pPr>
               <w:pStyle w:val="RTOWorksBodyText"/>
               <w:widowControl/>
+              <w:suppressAutoHyphens w:val="true"/>
               <w:spacing w:before="120" w:after="120"/>
               <w:jc w:val="left"/>
               <w:rPr>
@@ -5489,6 +5959,7 @@
             <w:pPr>
               <w:pStyle w:val="RTOWorksBodyText"/>
               <w:widowControl/>
+              <w:suppressAutoHyphens w:val="true"/>
               <w:spacing w:before="120" w:after="120"/>
               <w:jc w:val="left"/>
               <w:rPr>
@@ -5519,6 +5990,7 @@
             <w:pPr>
               <w:pStyle w:val="RTOWorksBodyText"/>
               <w:widowControl/>
+              <w:suppressAutoHyphens w:val="true"/>
               <w:spacing w:before="120" w:after="120"/>
               <w:jc w:val="left"/>
               <w:rPr>
@@ -5549,6 +6021,7 @@
             <w:pPr>
               <w:pStyle w:val="RTOWorksBodyText"/>
               <w:widowControl/>
+              <w:suppressAutoHyphens w:val="true"/>
               <w:spacing w:before="120" w:after="120"/>
               <w:jc w:val="left"/>
               <w:rPr>
@@ -5582,6 +6055,7 @@
             <w:pPr>
               <w:pStyle w:val="RTOWorksBodyText"/>
               <w:widowControl/>
+              <w:suppressAutoHyphens w:val="true"/>
               <w:spacing w:before="120" w:after="120"/>
               <w:jc w:val="left"/>
               <w:rPr>
@@ -5594,7 +6068,7 @@
                 <w:kern w:val="0"/>
                 <w:lang w:val="en-AU" w:eastAsia="en-US" w:bidi="ar-SA"/>
               </w:rPr>
-              <w:t xml:space="preserve">Customer Service Manager </w:t>
+              <w:t>Customer Service Manager</w:t>
             </w:r>
           </w:p>
         </w:tc>
@@ -5612,6 +6086,7 @@
             <w:pPr>
               <w:pStyle w:val="RTOWorksBodyText"/>
               <w:widowControl/>
+              <w:suppressAutoHyphens w:val="true"/>
               <w:spacing w:before="120" w:after="120"/>
               <w:jc w:val="left"/>
               <w:rPr>
@@ -5642,6 +6117,7 @@
             <w:pPr>
               <w:pStyle w:val="RTOWorksBodyText"/>
               <w:widowControl/>
+              <w:suppressAutoHyphens w:val="true"/>
               <w:spacing w:before="120" w:after="120"/>
               <w:jc w:val="left"/>
               <w:rPr>
@@ -5675,6 +6151,7 @@
             <w:pPr>
               <w:pStyle w:val="RTOWorksBodyText"/>
               <w:widowControl/>
+              <w:suppressAutoHyphens w:val="true"/>
               <w:spacing w:before="120" w:after="120"/>
               <w:jc w:val="left"/>
               <w:rPr>
@@ -5705,6 +6182,7 @@
             <w:pPr>
               <w:pStyle w:val="RTOWorksBodyText"/>
               <w:widowControl/>
+              <w:suppressAutoHyphens w:val="true"/>
               <w:spacing w:before="120" w:after="120"/>
               <w:jc w:val="left"/>
               <w:rPr>
@@ -5724,6 +6202,7 @@
             <w:pPr>
               <w:pStyle w:val="RTOWorksBodyText"/>
               <w:widowControl/>
+              <w:suppressAutoHyphens w:val="true"/>
               <w:jc w:val="left"/>
               <w:rPr>
                 <w:lang w:val="en-AU"/>
@@ -5742,6 +6221,7 @@
             <w:pPr>
               <w:pStyle w:val="RTOWorksBodyText"/>
               <w:widowControl/>
+              <w:suppressAutoHyphens w:val="true"/>
               <w:spacing w:before="120" w:after="120"/>
               <w:jc w:val="left"/>
               <w:rPr>
@@ -5754,7 +6234,7 @@
                 <w:kern w:val="0"/>
                 <w:lang w:val="en-AU" w:eastAsia="en-US" w:bidi="ar-SA"/>
               </w:rPr>
-              <w:t xml:space="preserve">Salma Vallin </w:t>
+              <w:t>Salma Vallin</w:t>
             </w:r>
           </w:p>
         </w:tc>
@@ -5772,6 +6252,7 @@
             <w:pPr>
               <w:pStyle w:val="RTOWorksBodyText"/>
               <w:widowControl/>
+              <w:suppressAutoHyphens w:val="true"/>
               <w:spacing w:before="120" w:after="120"/>
               <w:jc w:val="left"/>
               <w:rPr>
@@ -5805,6 +6286,7 @@
             <w:pPr>
               <w:pStyle w:val="RTOWorksBodyText"/>
               <w:widowControl/>
+              <w:suppressAutoHyphens w:val="true"/>
               <w:spacing w:before="120" w:after="120"/>
               <w:jc w:val="left"/>
               <w:rPr>
@@ -5835,6 +6317,7 @@
             <w:pPr>
               <w:pStyle w:val="RTOWorksBodyText"/>
               <w:widowControl/>
+              <w:suppressAutoHyphens w:val="true"/>
               <w:spacing w:before="120" w:after="120"/>
               <w:jc w:val="left"/>
               <w:rPr>
@@ -5865,6 +6348,7 @@
             <w:pPr>
               <w:pStyle w:val="RTOWorksBodyText"/>
               <w:widowControl/>
+              <w:suppressAutoHyphens w:val="true"/>
               <w:spacing w:before="120" w:after="120"/>
               <w:jc w:val="left"/>
               <w:rPr>
@@ -5898,6 +6382,7 @@
             <w:pPr>
               <w:pStyle w:val="RTOWorksBodyText"/>
               <w:widowControl/>
+              <w:suppressAutoHyphens w:val="true"/>
               <w:spacing w:before="120" w:after="120"/>
               <w:jc w:val="left"/>
               <w:rPr>
@@ -5928,6 +6413,7 @@
             <w:pPr>
               <w:pStyle w:val="RTOWorksBodyText"/>
               <w:widowControl/>
+              <w:suppressAutoHyphens w:val="true"/>
               <w:spacing w:before="120" w:after="120"/>
               <w:jc w:val="left"/>
               <w:rPr>
@@ -5958,6 +6444,7 @@
             <w:pPr>
               <w:pStyle w:val="RTOWorksBodyText"/>
               <w:widowControl/>
+              <w:suppressAutoHyphens w:val="true"/>
               <w:spacing w:before="120" w:after="120"/>
               <w:jc w:val="left"/>
               <w:rPr>
@@ -5991,6 +6478,7 @@
             <w:pPr>
               <w:pStyle w:val="RTOWorksBodyText"/>
               <w:widowControl/>
+              <w:suppressAutoHyphens w:val="true"/>
               <w:spacing w:before="120" w:after="120"/>
               <w:jc w:val="left"/>
               <w:rPr>
@@ -6021,6 +6509,7 @@
             <w:pPr>
               <w:pStyle w:val="RTOWorksBodyText"/>
               <w:widowControl/>
+              <w:suppressAutoHyphens w:val="true"/>
               <w:spacing w:before="120" w:after="120"/>
               <w:jc w:val="left"/>
               <w:rPr>
@@ -6051,6 +6540,7 @@
             <w:pPr>
               <w:pStyle w:val="RTOWorksBodyText"/>
               <w:widowControl/>
+              <w:suppressAutoHyphens w:val="true"/>
               <w:spacing w:before="120" w:after="120"/>
               <w:jc w:val="left"/>
               <w:rPr>
@@ -6171,7 +6661,7 @@
         <mc:AlternateContent>
           <mc:Choice Requires="wps">
             <w:drawing>
-              <wp:anchor behindDoc="0" distT="0" distB="0" distL="114300" distR="114300" simplePos="0" locked="0" layoutInCell="0" allowOverlap="1" relativeHeight="36" wp14:anchorId="775E394F">
+              <wp:anchor behindDoc="0" distT="0" distB="0" distL="114300" distR="114300" simplePos="0" locked="0" layoutInCell="0" allowOverlap="1" relativeHeight="37" wp14:anchorId="775E394F">
                 <wp:simplePos x="0" y="0"/>
                 <wp:positionH relativeFrom="margin">
                   <wp:align>center</wp:align>
@@ -6307,7 +6797,7 @@
           </mc:Choice>
           <mc:Fallback>
             <w:pict>
-              <v:rect id="shape_0" ID="Text Box 6" path="m0,0l-2147483645,0l-2147483645,-2147483646l0,-2147483646xe" stroked="f" o:allowincell="f" style="position:absolute;margin-left:-7.15pt;margin-top:206.35pt;width:467.75pt;height:259pt;mso-wrap-style:none;v-text-anchor:top;mso-position-horizontal:center;mso-position-horizontal-relative:margin;mso-position-vertical:center;mso-position-vertical-relative:margin" wp14:anchorId="775E394F">
+              <v:rect id="shape_0" ID="Text Box 6" path="m0,0l-2147483645,0l-2147483645,-2147483646l0,-2147483646xe" stroked="f" o:allowincell="f" style="position:absolute;margin-left:-7.15pt;margin-top:206.35pt;width:467.75pt;height:259pt;mso-wrap-style:square;v-text-anchor:top;mso-position-horizontal:center;mso-position-horizontal-relative:margin;mso-position-vertical:center;mso-position-vertical-relative:margin" wp14:anchorId="775E394F">
                 <v:fill o:detectmouseclick="t" on="false"/>
                 <v:stroke color="#3465a4" weight="6480" joinstyle="round" endcap="flat"/>
                 <v:textbox>
@@ -6557,7 +7047,6 @@
         <w:spacing w:before="0" w:after="120"/>
         <w:rPr/>
       </w:pPr>
-      <w:bookmarkStart w:id="0" w:name="_Toc247949624"/>
       <w:r>
         <w:rPr/>
         <w:t>Executive Summary</w:t>
@@ -6592,7 +7081,7 @@
           <w:szCs w:val="20"/>
         </w:rPr>
       </w:pPr>
-      <w:bookmarkStart w:id="1" w:name="_Toc247949624"/>
+      <w:bookmarkStart w:id="0" w:name="_Toc247949624"/>
       <w:r>
         <w:rPr>
           <w:rFonts w:cs="Arial" w:ascii="Arial" w:hAnsi="Arial"/>
@@ -6601,7 +7090,7 @@
         </w:rPr>
         <w:t xml:space="preserve">Our vision – to be the best home builder in Australia – drives everything we do, from the friendly greeting we give to customers at our display centre, to our supplier relationships and to our employees’ professional development.  </w:t>
       </w:r>
-      <w:bookmarkEnd w:id="1"/>
+      <w:bookmarkEnd w:id="0"/>
     </w:p>
     <w:p>
       <w:pPr>
@@ -6628,7 +7117,6 @@
         <w:pStyle w:val="RTOWorksHeading3"/>
         <w:rPr/>
       </w:pPr>
-      <w:bookmarkStart w:id="2" w:name="_Hlk25484174"/>
       <w:r>
         <w:rPr/>
         <w:t>Our values are:</w:t>
@@ -6709,12 +7197,12 @@
         </w:numPr>
         <w:rPr/>
       </w:pPr>
-      <w:bookmarkStart w:id="3" w:name="_Hlk25484174"/>
+      <w:bookmarkStart w:id="1" w:name="_Hlk25484174"/>
       <w:r>
         <w:rPr/>
         <w:t>Honesty and reliability</w:t>
       </w:r>
-      <w:bookmarkEnd w:id="3"/>
+      <w:bookmarkEnd w:id="1"/>
     </w:p>
     <w:p>
       <w:pPr>
@@ -6843,8 +7331,8 @@
         <w:rPr/>
         <w:t xml:space="preserve">Strategic Goals </w:t>
       </w:r>
-      <w:bookmarkStart w:id="4" w:name="OLE_LINK2"/>
-      <w:bookmarkStart w:id="5" w:name="OLE_LINK1"/>
+      <w:bookmarkStart w:id="2" w:name="OLE_LINK1"/>
+      <w:bookmarkStart w:id="3" w:name="OLE_LINK2"/>
     </w:p>
     <w:p>
       <w:pPr>
@@ -6945,8 +7433,8 @@
         <w:rPr/>
         <w:t xml:space="preserve">Plan expansion into other Australian states and territories during the second half of 2021. </w:t>
       </w:r>
-      <w:bookmarkEnd w:id="4"/>
-      <w:bookmarkEnd w:id="5"/>
+      <w:bookmarkEnd w:id="2"/>
+      <w:bookmarkEnd w:id="3"/>
     </w:p>
     <w:p>
       <w:pPr>
@@ -7127,6 +7615,7 @@
             <w:pPr>
               <w:pStyle w:val="RTOWorksBodyText"/>
               <w:widowControl/>
+              <w:suppressAutoHyphens w:val="true"/>
               <w:spacing w:before="120" w:after="120"/>
               <w:jc w:val="left"/>
               <w:rPr>
@@ -7163,6 +7652,7 @@
             <w:pPr>
               <w:pStyle w:val="RTOWorksBodyText"/>
               <w:widowControl/>
+              <w:suppressAutoHyphens w:val="true"/>
               <w:spacing w:before="120" w:after="120"/>
               <w:jc w:val="left"/>
               <w:rPr>
@@ -7204,6 +7694,7 @@
                 <w:ilvl w:val="0"/>
                 <w:numId w:val="1"/>
               </w:numPr>
+              <w:suppressAutoHyphens w:val="true"/>
               <w:spacing w:before="120" w:after="120"/>
               <w:jc w:val="left"/>
               <w:rPr>
@@ -7227,6 +7718,7 @@
                 <w:ilvl w:val="0"/>
                 <w:numId w:val="1"/>
               </w:numPr>
+              <w:suppressAutoHyphens w:val="true"/>
               <w:jc w:val="left"/>
               <w:rPr>
                 <w:lang w:val="en-AU"/>
@@ -7238,7 +7730,7 @@
                 <w:kern w:val="0"/>
                 <w:lang w:val="en-AU" w:eastAsia="en-US" w:bidi="ar-SA"/>
               </w:rPr>
-              <w:t xml:space="preserve">Strong management </w:t>
+              <w:t>Strong management</w:t>
             </w:r>
           </w:p>
           <w:p>
@@ -7249,6 +7741,7 @@
                 <w:ilvl w:val="0"/>
                 <w:numId w:val="1"/>
               </w:numPr>
+              <w:suppressAutoHyphens w:val="true"/>
               <w:jc w:val="left"/>
               <w:rPr>
                 <w:lang w:val="en-AU"/>
@@ -7271,6 +7764,7 @@
                 <w:ilvl w:val="0"/>
                 <w:numId w:val="1"/>
               </w:numPr>
+              <w:suppressAutoHyphens w:val="true"/>
               <w:jc w:val="left"/>
               <w:rPr>
                 <w:lang w:val="en-AU"/>
@@ -7282,7 +7776,7 @@
                 <w:kern w:val="0"/>
                 <w:lang w:val="en-AU" w:eastAsia="en-US" w:bidi="ar-SA"/>
               </w:rPr>
-              <w:t xml:space="preserve">Friendly organisational culture </w:t>
+              <w:t>Friendly organisational culture</w:t>
             </w:r>
           </w:p>
           <w:p>
@@ -7293,6 +7787,7 @@
                 <w:ilvl w:val="0"/>
                 <w:numId w:val="1"/>
               </w:numPr>
+              <w:suppressAutoHyphens w:val="true"/>
               <w:spacing w:before="120" w:after="120"/>
               <w:jc w:val="left"/>
               <w:rPr>
@@ -7327,6 +7822,7 @@
                 <w:ilvl w:val="0"/>
                 <w:numId w:val="1"/>
               </w:numPr>
+              <w:suppressAutoHyphens w:val="true"/>
               <w:spacing w:before="120" w:after="120"/>
               <w:jc w:val="left"/>
               <w:rPr>
@@ -7350,6 +7846,7 @@
                 <w:ilvl w:val="0"/>
                 <w:numId w:val="1"/>
               </w:numPr>
+              <w:suppressAutoHyphens w:val="true"/>
               <w:jc w:val="left"/>
               <w:rPr>
                 <w:lang w:val="en-AU"/>
@@ -7372,6 +7869,7 @@
                 <w:ilvl w:val="0"/>
                 <w:numId w:val="1"/>
               </w:numPr>
+              <w:suppressAutoHyphens w:val="true"/>
               <w:jc w:val="left"/>
               <w:rPr>
                 <w:lang w:val="en-AU"/>
@@ -7394,6 +7892,7 @@
                 <w:ilvl w:val="0"/>
                 <w:numId w:val="1"/>
               </w:numPr>
+              <w:suppressAutoHyphens w:val="true"/>
               <w:jc w:val="left"/>
               <w:rPr>
                 <w:lang w:val="en-AU"/>
@@ -7416,6 +7915,7 @@
                 <w:ilvl w:val="0"/>
                 <w:numId w:val="1"/>
               </w:numPr>
+              <w:suppressAutoHyphens w:val="true"/>
               <w:spacing w:before="120" w:after="120"/>
               <w:jc w:val="left"/>
               <w:rPr>
@@ -7451,6 +7951,7 @@
             <w:pPr>
               <w:pStyle w:val="RTOWorksBodyText"/>
               <w:widowControl/>
+              <w:suppressAutoHyphens w:val="true"/>
               <w:spacing w:before="120" w:after="120"/>
               <w:jc w:val="left"/>
               <w:rPr>
@@ -7487,6 +7988,7 @@
             <w:pPr>
               <w:pStyle w:val="RTOWorksBodyText"/>
               <w:widowControl/>
+              <w:suppressAutoHyphens w:val="true"/>
               <w:spacing w:before="120" w:after="120"/>
               <w:jc w:val="left"/>
               <w:rPr>
@@ -7528,6 +8030,7 @@
                 <w:ilvl w:val="0"/>
                 <w:numId w:val="1"/>
               </w:numPr>
+              <w:suppressAutoHyphens w:val="true"/>
               <w:spacing w:before="120" w:after="120"/>
               <w:jc w:val="left"/>
               <w:rPr>
@@ -7551,6 +8054,7 @@
                 <w:ilvl w:val="0"/>
                 <w:numId w:val="1"/>
               </w:numPr>
+              <w:suppressAutoHyphens w:val="true"/>
               <w:jc w:val="left"/>
               <w:rPr>
                 <w:lang w:val="en-AU"/>
@@ -7573,6 +8077,7 @@
                 <w:ilvl w:val="0"/>
                 <w:numId w:val="1"/>
               </w:numPr>
+              <w:suppressAutoHyphens w:val="true"/>
               <w:jc w:val="left"/>
               <w:rPr>
                 <w:lang w:val="en-AU"/>
@@ -7595,6 +8100,7 @@
                 <w:ilvl w:val="0"/>
                 <w:numId w:val="1"/>
               </w:numPr>
+              <w:suppressAutoHyphens w:val="true"/>
               <w:spacing w:before="120" w:after="120"/>
               <w:jc w:val="left"/>
               <w:rPr>
@@ -7629,6 +8135,7 @@
                 <w:ilvl w:val="0"/>
                 <w:numId w:val="1"/>
               </w:numPr>
+              <w:suppressAutoHyphens w:val="true"/>
               <w:spacing w:before="120" w:after="120"/>
               <w:jc w:val="left"/>
               <w:rPr>
@@ -7652,6 +8159,7 @@
                 <w:ilvl w:val="0"/>
                 <w:numId w:val="1"/>
               </w:numPr>
+              <w:suppressAutoHyphens w:val="true"/>
               <w:jc w:val="left"/>
               <w:rPr>
                 <w:lang w:val="en-AU"/>
@@ -7674,6 +8182,7 @@
                 <w:ilvl w:val="0"/>
                 <w:numId w:val="1"/>
               </w:numPr>
+              <w:suppressAutoHyphens w:val="true"/>
               <w:jc w:val="left"/>
               <w:rPr>
                 <w:lang w:val="en-AU"/>
@@ -7685,7 +8194,7 @@
                 <w:kern w:val="0"/>
                 <w:lang w:val="en-AU" w:eastAsia="en-US" w:bidi="ar-SA"/>
               </w:rPr>
-              <w:t xml:space="preserve">Possible adverse effects of government policy formulation </w:t>
+              <w:t>Possible adverse effects of government policy formulation</w:t>
             </w:r>
           </w:p>
           <w:p>
@@ -7696,6 +8205,7 @@
                 <w:ilvl w:val="0"/>
                 <w:numId w:val="1"/>
               </w:numPr>
+              <w:suppressAutoHyphens w:val="true"/>
               <w:jc w:val="left"/>
               <w:rPr>
                 <w:lang w:val="en-AU"/>
@@ -7707,7 +8217,7 @@
                 <w:kern w:val="0"/>
                 <w:lang w:val="en-AU" w:eastAsia="en-US" w:bidi="ar-SA"/>
               </w:rPr>
-              <w:t xml:space="preserve">High level of competition </w:t>
+              <w:t>High level of competition</w:t>
             </w:r>
           </w:p>
           <w:p>
@@ -7718,6 +8228,7 @@
                 <w:ilvl w:val="0"/>
                 <w:numId w:val="1"/>
               </w:numPr>
+              <w:suppressAutoHyphens w:val="true"/>
               <w:jc w:val="left"/>
               <w:rPr>
                 <w:lang w:val="en-AU"/>
@@ -7740,6 +8251,7 @@
                 <w:ilvl w:val="0"/>
                 <w:numId w:val="1"/>
               </w:numPr>
+              <w:suppressAutoHyphens w:val="true"/>
               <w:jc w:val="left"/>
               <w:rPr>
                 <w:lang w:val="en-AU"/>
@@ -7751,7 +8263,7 @@
                 <w:kern w:val="0"/>
                 <w:lang w:val="en-AU" w:eastAsia="en-US" w:bidi="ar-SA"/>
               </w:rPr>
-              <w:t xml:space="preserve">Low price competitors </w:t>
+              <w:t>Low price competitors</w:t>
             </w:r>
           </w:p>
           <w:p>
@@ -7762,6 +8274,7 @@
                 <w:ilvl w:val="0"/>
                 <w:numId w:val="1"/>
               </w:numPr>
+              <w:suppressAutoHyphens w:val="true"/>
               <w:spacing w:before="120" w:after="120"/>
               <w:jc w:val="left"/>
               <w:rPr>
@@ -8025,7 +8538,7 @@
           <w:color w:themeColor="text1" w:val="000000"/>
         </w:rPr>
       </w:pPr>
-      <w:bookmarkStart w:id="6" w:name="_Hlk29640572"/>
+      <w:bookmarkStart w:id="4" w:name="_Hlk29640572"/>
       <w:r>
         <w:rPr>
           <w:i/>
@@ -8034,7 +8547,7 @@
         </w:rPr>
         <w:t xml:space="preserve">Provide a brief explanation of the background of the project. </w:t>
       </w:r>
-      <w:bookmarkEnd w:id="6"/>
+      <w:bookmarkEnd w:id="4"/>
     </w:p>
     <w:p>
       <w:pPr>
@@ -8217,12 +8730,12 @@
         <w:pStyle w:val="RTOWorksHeading3"/>
         <w:rPr/>
       </w:pPr>
-      <w:bookmarkStart w:id="7" w:name="_Hlk29642724"/>
+      <w:bookmarkStart w:id="5" w:name="_Hlk29642724"/>
       <w:r>
         <w:rPr/>
         <w:t>Risk management plan</w:t>
       </w:r>
-      <w:bookmarkEnd w:id="7"/>
+      <w:bookmarkEnd w:id="5"/>
     </w:p>
     <w:p>
       <w:pPr>
@@ -8399,7 +8912,7 @@
                 <w:bCs/>
                 <w:color w:themeColor="text1" w:val="000000"/>
               </w:rPr>
-              <w:t xml:space="preserve">Treatment/control methods </w:t>
+              <w:t>Treatment/control methods</w:t>
             </w:r>
           </w:p>
         </w:tc>
@@ -8925,13 +9438,13 @@
         <w:tblLook w:val="04a0" w:noHBand="0" w:noVBand="1" w:firstColumn="1" w:lastRow="0" w:lastColumn="0" w:firstRow="1"/>
       </w:tblPr>
       <w:tblGrid>
-        <w:gridCol w:w="657"/>
-        <w:gridCol w:w="1470"/>
+        <w:gridCol w:w="656"/>
+        <w:gridCol w:w="1471"/>
         <w:gridCol w:w="1472"/>
         <w:gridCol w:w="1363"/>
         <w:gridCol w:w="1441"/>
-        <w:gridCol w:w="1394"/>
-        <w:gridCol w:w="1274"/>
+        <w:gridCol w:w="1395"/>
+        <w:gridCol w:w="1273"/>
       </w:tblGrid>
       <w:tr>
         <w:trPr>
@@ -8940,7 +9453,7 @@
         </w:trPr>
         <w:tc>
           <w:tcPr>
-            <w:tcW w:w="657" w:type="dxa"/>
+            <w:tcW w:w="656" w:type="dxa"/>
             <w:vMerge w:val="restart"/>
             <w:tcBorders>
               <w:top w:val="single" w:sz="4" w:space="0" w:color="FFFFFF"/>
@@ -8955,6 +9468,7 @@
             <w:pPr>
               <w:pStyle w:val="RTOWorksBodyText"/>
               <w:widowControl/>
+              <w:suppressAutoHyphens w:val="true"/>
               <w:spacing w:before="80" w:after="80"/>
               <w:ind w:left="170"/>
               <w:jc w:val="left"/>
@@ -8977,7 +9491,7 @@
         </w:tc>
         <w:tc>
           <w:tcPr>
-            <w:tcW w:w="1470" w:type="dxa"/>
+            <w:tcW w:w="1471" w:type="dxa"/>
             <w:tcBorders>
               <w:top w:val="single" w:sz="4" w:space="0" w:color="FFFFFF"/>
               <w:left w:val="single" w:sz="4" w:space="0" w:color="FFFFFF"/>
@@ -8990,6 +9504,7 @@
             <w:pPr>
               <w:pStyle w:val="RTOWorksBodyText"/>
               <w:widowControl/>
+              <w:suppressAutoHyphens w:val="true"/>
               <w:spacing w:before="120" w:after="120"/>
               <w:jc w:val="left"/>
               <w:rPr>
@@ -9023,6 +9538,7 @@
             <w:pPr>
               <w:pStyle w:val="RTOWorksBodyText"/>
               <w:widowControl/>
+              <w:suppressAutoHyphens w:val="true"/>
               <w:spacing w:before="120" w:after="120"/>
               <w:jc w:val="left"/>
               <w:rPr>
@@ -9047,7 +9563,7 @@
         <w:trPr/>
         <w:tc>
           <w:tcPr>
-            <w:tcW w:w="657" w:type="dxa"/>
+            <w:tcW w:w="656" w:type="dxa"/>
             <w:vMerge w:val="continue"/>
             <w:tcBorders>
               <w:top w:val="single" w:sz="4" w:space="0" w:color="FFFFFF"/>
@@ -9061,6 +9577,7 @@
             <w:pPr>
               <w:pStyle w:val="RTOWorksBodyText"/>
               <w:widowControl/>
+              <w:suppressAutoHyphens w:val="true"/>
               <w:spacing w:before="120" w:after="120"/>
               <w:jc w:val="left"/>
               <w:rPr>
@@ -9070,18 +9587,15 @@
             </w:pPr>
             <w:r>
               <w:rPr>
-                <w:rFonts w:eastAsia=""/>
-                <w:kern w:val="0"/>
                 <w:sz w:val="16"/>
                 <w:szCs w:val="16"/>
-                <w:lang w:val="en-US" w:eastAsia="en-US" w:bidi="ar-SA"/>
-              </w:rPr>
-            </w:r>
-          </w:p>
-        </w:tc>
-        <w:tc>
-          <w:tcPr>
-            <w:tcW w:w="1470" w:type="dxa"/>
+              </w:rPr>
+            </w:r>
+          </w:p>
+        </w:tc>
+        <w:tc>
+          <w:tcPr>
+            <w:tcW w:w="1471" w:type="dxa"/>
             <w:tcBorders>
               <w:top w:val="single" w:sz="4" w:space="0" w:color="FFFFFF"/>
               <w:left w:val="single" w:sz="4" w:space="0" w:color="FFFFFF"/>
@@ -9094,6 +9608,7 @@
             <w:pPr>
               <w:pStyle w:val="RTOWorksBodyText"/>
               <w:widowControl/>
+              <w:suppressAutoHyphens w:val="true"/>
               <w:spacing w:before="120" w:after="120"/>
               <w:jc w:val="left"/>
               <w:rPr>
@@ -9126,6 +9641,7 @@
             <w:pPr>
               <w:pStyle w:val="RTOWorksBodyText"/>
               <w:widowControl/>
+              <w:suppressAutoHyphens w:val="true"/>
               <w:spacing w:before="120" w:after="120"/>
               <w:jc w:val="left"/>
               <w:rPr>
@@ -9140,7 +9656,7 @@
                 <w:kern w:val="0"/>
                 <w:lang w:val="en-US" w:eastAsia="en-US" w:bidi="ar-SA"/>
               </w:rPr>
-              <w:t xml:space="preserve">Negligible </w:t>
+              <w:t>Negligible</w:t>
             </w:r>
           </w:p>
         </w:tc>
@@ -9159,6 +9675,7 @@
             <w:pPr>
               <w:pStyle w:val="RTOWorksBodyText"/>
               <w:widowControl/>
+              <w:suppressAutoHyphens w:val="true"/>
               <w:spacing w:before="120" w:after="120"/>
               <w:jc w:val="left"/>
               <w:rPr>
@@ -9192,6 +9709,7 @@
             <w:pPr>
               <w:pStyle w:val="RTOWorksBodyText"/>
               <w:widowControl/>
+              <w:suppressAutoHyphens w:val="true"/>
               <w:spacing w:before="120" w:after="120"/>
               <w:jc w:val="left"/>
               <w:rPr>
@@ -9212,7 +9730,7 @@
         </w:tc>
         <w:tc>
           <w:tcPr>
-            <w:tcW w:w="1394" w:type="dxa"/>
+            <w:tcW w:w="1395" w:type="dxa"/>
             <w:tcBorders>
               <w:top w:val="single" w:sz="4" w:space="0" w:color="FFFFFF"/>
               <w:left w:val="single" w:sz="4" w:space="0" w:color="FFFFFF"/>
@@ -9225,6 +9743,7 @@
             <w:pPr>
               <w:pStyle w:val="RTOWorksBodyText"/>
               <w:widowControl/>
+              <w:suppressAutoHyphens w:val="true"/>
               <w:spacing w:before="120" w:after="120"/>
               <w:jc w:val="left"/>
               <w:rPr>
@@ -9239,13 +9758,13 @@
                 <w:kern w:val="0"/>
                 <w:lang w:val="en-US" w:eastAsia="en-US" w:bidi="ar-SA"/>
               </w:rPr>
-              <w:t xml:space="preserve">Significant </w:t>
-            </w:r>
-          </w:p>
-        </w:tc>
-        <w:tc>
-          <w:tcPr>
-            <w:tcW w:w="1274" w:type="dxa"/>
+              <w:t>Significant</w:t>
+            </w:r>
+          </w:p>
+        </w:tc>
+        <w:tc>
+          <w:tcPr>
+            <w:tcW w:w="1273" w:type="dxa"/>
             <w:tcBorders>
               <w:top w:val="single" w:sz="4" w:space="0" w:color="FFFFFF"/>
               <w:left w:val="single" w:sz="4" w:space="0" w:color="FFFFFF"/>
@@ -9258,6 +9777,7 @@
             <w:pPr>
               <w:pStyle w:val="RTOWorksBodyText"/>
               <w:widowControl/>
+              <w:suppressAutoHyphens w:val="true"/>
               <w:spacing w:before="120" w:after="120"/>
               <w:jc w:val="left"/>
               <w:rPr>
@@ -9281,7 +9801,7 @@
         <w:trPr/>
         <w:tc>
           <w:tcPr>
-            <w:tcW w:w="657" w:type="dxa"/>
+            <w:tcW w:w="656" w:type="dxa"/>
             <w:vMerge w:val="continue"/>
             <w:tcBorders>
               <w:top w:val="single" w:sz="4" w:space="0" w:color="FFFFFF"/>
@@ -9295,6 +9815,7 @@
             <w:pPr>
               <w:pStyle w:val="RTOWorksBodyText"/>
               <w:widowControl/>
+              <w:suppressAutoHyphens w:val="true"/>
               <w:spacing w:before="120" w:after="120"/>
               <w:jc w:val="left"/>
               <w:rPr>
@@ -9304,18 +9825,15 @@
             </w:pPr>
             <w:r>
               <w:rPr>
-                <w:rFonts w:eastAsia=""/>
-                <w:kern w:val="0"/>
                 <w:sz w:val="16"/>
                 <w:szCs w:val="16"/>
-                <w:lang w:val="en-US" w:eastAsia="en-US" w:bidi="ar-SA"/>
-              </w:rPr>
-            </w:r>
-          </w:p>
-        </w:tc>
-        <w:tc>
-          <w:tcPr>
-            <w:tcW w:w="1470" w:type="dxa"/>
+              </w:rPr>
+            </w:r>
+          </w:p>
+        </w:tc>
+        <w:tc>
+          <w:tcPr>
+            <w:tcW w:w="1471" w:type="dxa"/>
             <w:tcBorders>
               <w:top w:val="single" w:sz="4" w:space="0" w:color="FFFFFF"/>
               <w:left w:val="single" w:sz="4" w:space="0" w:color="FFFFFF"/>
@@ -9328,6 +9846,7 @@
             <w:pPr>
               <w:pStyle w:val="RTOWorksBodyText"/>
               <w:widowControl/>
+              <w:suppressAutoHyphens w:val="true"/>
               <w:spacing w:before="120" w:after="120"/>
               <w:jc w:val="left"/>
               <w:rPr>
@@ -9361,6 +9880,7 @@
             <w:pPr>
               <w:pStyle w:val="RTOWorksBodyText"/>
               <w:widowControl/>
+              <w:suppressAutoHyphens w:val="true"/>
               <w:spacing w:before="120" w:after="120"/>
               <w:jc w:val="left"/>
               <w:rPr>
@@ -9394,6 +9914,7 @@
             <w:pPr>
               <w:pStyle w:val="RTOWorksBodyText"/>
               <w:widowControl/>
+              <w:suppressAutoHyphens w:val="true"/>
               <w:spacing w:before="120" w:after="120"/>
               <w:jc w:val="left"/>
               <w:rPr>
@@ -9408,7 +9929,7 @@
                 <w:kern w:val="0"/>
                 <w:lang w:val="en-US" w:eastAsia="en-US" w:bidi="ar-SA"/>
               </w:rPr>
-              <w:t xml:space="preserve">Medium </w:t>
+              <w:t>Medium</w:t>
             </w:r>
           </w:p>
         </w:tc>
@@ -9427,6 +9948,7 @@
             <w:pPr>
               <w:pStyle w:val="RTOWorksBodyText"/>
               <w:widowControl/>
+              <w:suppressAutoHyphens w:val="true"/>
               <w:spacing w:before="120" w:after="120"/>
               <w:jc w:val="left"/>
               <w:rPr>
@@ -9447,7 +9969,7 @@
         </w:tc>
         <w:tc>
           <w:tcPr>
-            <w:tcW w:w="1394" w:type="dxa"/>
+            <w:tcW w:w="1395" w:type="dxa"/>
             <w:tcBorders>
               <w:top w:val="single" w:sz="4" w:space="0" w:color="FFFFFF"/>
               <w:left w:val="single" w:sz="4" w:space="0" w:color="FFFFFF"/>
@@ -9460,6 +9982,7 @@
             <w:pPr>
               <w:pStyle w:val="RTOWorksBodyText"/>
               <w:widowControl/>
+              <w:suppressAutoHyphens w:val="true"/>
               <w:spacing w:before="120" w:after="120"/>
               <w:jc w:val="left"/>
               <w:rPr>
@@ -9474,13 +9997,13 @@
                 <w:kern w:val="0"/>
                 <w:lang w:val="en-US" w:eastAsia="en-US" w:bidi="ar-SA"/>
               </w:rPr>
-              <w:t xml:space="preserve">High </w:t>
-            </w:r>
-          </w:p>
-        </w:tc>
-        <w:tc>
-          <w:tcPr>
-            <w:tcW w:w="1274" w:type="dxa"/>
+              <w:t>High</w:t>
+            </w:r>
+          </w:p>
+        </w:tc>
+        <w:tc>
+          <w:tcPr>
+            <w:tcW w:w="1273" w:type="dxa"/>
             <w:tcBorders>
               <w:top w:val="single" w:sz="4" w:space="0" w:color="FFFFFF"/>
               <w:left w:val="single" w:sz="4" w:space="0" w:color="FFFFFF"/>
@@ -9493,6 +10016,7 @@
             <w:pPr>
               <w:pStyle w:val="RTOWorksBodyText"/>
               <w:widowControl/>
+              <w:suppressAutoHyphens w:val="true"/>
               <w:spacing w:before="120" w:after="120"/>
               <w:jc w:val="left"/>
               <w:rPr>
@@ -9516,7 +10040,7 @@
         <w:trPr/>
         <w:tc>
           <w:tcPr>
-            <w:tcW w:w="657" w:type="dxa"/>
+            <w:tcW w:w="656" w:type="dxa"/>
             <w:vMerge w:val="continue"/>
             <w:tcBorders>
               <w:top w:val="single" w:sz="4" w:space="0" w:color="FFFFFF"/>
@@ -9530,6 +10054,7 @@
             <w:pPr>
               <w:pStyle w:val="RTOWorksBodyText"/>
               <w:widowControl/>
+              <w:suppressAutoHyphens w:val="true"/>
               <w:spacing w:before="120" w:after="120"/>
               <w:jc w:val="left"/>
               <w:rPr>
@@ -9539,18 +10064,15 @@
             </w:pPr>
             <w:r>
               <w:rPr>
-                <w:rFonts w:eastAsia=""/>
-                <w:kern w:val="0"/>
                 <w:sz w:val="16"/>
                 <w:szCs w:val="16"/>
-                <w:lang w:val="en-US" w:eastAsia="en-US" w:bidi="ar-SA"/>
-              </w:rPr>
-            </w:r>
-          </w:p>
-        </w:tc>
-        <w:tc>
-          <w:tcPr>
-            <w:tcW w:w="1470" w:type="dxa"/>
+              </w:rPr>
+            </w:r>
+          </w:p>
+        </w:tc>
+        <w:tc>
+          <w:tcPr>
+            <w:tcW w:w="1471" w:type="dxa"/>
             <w:tcBorders>
               <w:top w:val="single" w:sz="4" w:space="0" w:color="FFFFFF"/>
               <w:left w:val="single" w:sz="4" w:space="0" w:color="FFFFFF"/>
@@ -9563,6 +10085,7 @@
             <w:pPr>
               <w:pStyle w:val="RTOWorksBodyText"/>
               <w:widowControl/>
+              <w:suppressAutoHyphens w:val="true"/>
               <w:spacing w:before="120" w:after="120"/>
               <w:jc w:val="left"/>
               <w:rPr>
@@ -9596,6 +10119,7 @@
             <w:pPr>
               <w:pStyle w:val="RTOWorksBodyText"/>
               <w:widowControl/>
+              <w:suppressAutoHyphens w:val="true"/>
               <w:spacing w:before="120" w:after="120"/>
               <w:jc w:val="left"/>
               <w:rPr>
@@ -9629,6 +10153,7 @@
             <w:pPr>
               <w:pStyle w:val="RTOWorksBodyText"/>
               <w:widowControl/>
+              <w:suppressAutoHyphens w:val="true"/>
               <w:spacing w:before="120" w:after="120"/>
               <w:jc w:val="left"/>
               <w:rPr>
@@ -9662,6 +10187,7 @@
             <w:pPr>
               <w:pStyle w:val="RTOWorksBodyText"/>
               <w:widowControl/>
+              <w:suppressAutoHyphens w:val="true"/>
               <w:spacing w:before="120" w:after="120"/>
               <w:jc w:val="left"/>
               <w:rPr>
@@ -9682,7 +10208,7 @@
         </w:tc>
         <w:tc>
           <w:tcPr>
-            <w:tcW w:w="1394" w:type="dxa"/>
+            <w:tcW w:w="1395" w:type="dxa"/>
             <w:tcBorders>
               <w:top w:val="single" w:sz="4" w:space="0" w:color="FFFFFF"/>
               <w:left w:val="single" w:sz="4" w:space="0" w:color="FFFFFF"/>
@@ -9695,6 +10221,7 @@
             <w:pPr>
               <w:pStyle w:val="RTOWorksBodyText"/>
               <w:widowControl/>
+              <w:suppressAutoHyphens w:val="true"/>
               <w:spacing w:before="120" w:after="120"/>
               <w:jc w:val="left"/>
               <w:rPr>
@@ -9715,7 +10242,7 @@
         </w:tc>
         <w:tc>
           <w:tcPr>
-            <w:tcW w:w="1274" w:type="dxa"/>
+            <w:tcW w:w="1273" w:type="dxa"/>
             <w:tcBorders>
               <w:top w:val="single" w:sz="4" w:space="0" w:color="FFFFFF"/>
               <w:left w:val="single" w:sz="4" w:space="0" w:color="FFFFFF"/>
@@ -9728,6 +10255,7 @@
             <w:pPr>
               <w:pStyle w:val="RTOWorksBodyText"/>
               <w:widowControl/>
+              <w:suppressAutoHyphens w:val="true"/>
               <w:spacing w:before="120" w:after="120"/>
               <w:jc w:val="left"/>
               <w:rPr>
@@ -9751,7 +10279,7 @@
         <w:trPr/>
         <w:tc>
           <w:tcPr>
-            <w:tcW w:w="657" w:type="dxa"/>
+            <w:tcW w:w="656" w:type="dxa"/>
             <w:vMerge w:val="continue"/>
             <w:tcBorders>
               <w:top w:val="single" w:sz="4" w:space="0" w:color="FFFFFF"/>
@@ -9765,6 +10293,7 @@
             <w:pPr>
               <w:pStyle w:val="RTOWorksBodyText"/>
               <w:widowControl/>
+              <w:suppressAutoHyphens w:val="true"/>
               <w:spacing w:before="120" w:after="120"/>
               <w:jc w:val="left"/>
               <w:rPr>
@@ -9774,18 +10303,15 @@
             </w:pPr>
             <w:r>
               <w:rPr>
-                <w:rFonts w:eastAsia=""/>
-                <w:kern w:val="0"/>
                 <w:sz w:val="16"/>
                 <w:szCs w:val="16"/>
-                <w:lang w:val="en-US" w:eastAsia="en-US" w:bidi="ar-SA"/>
-              </w:rPr>
-            </w:r>
-          </w:p>
-        </w:tc>
-        <w:tc>
-          <w:tcPr>
-            <w:tcW w:w="1470" w:type="dxa"/>
+              </w:rPr>
+            </w:r>
+          </w:p>
+        </w:tc>
+        <w:tc>
+          <w:tcPr>
+            <w:tcW w:w="1471" w:type="dxa"/>
             <w:tcBorders>
               <w:top w:val="single" w:sz="4" w:space="0" w:color="FFFFFF"/>
               <w:left w:val="single" w:sz="4" w:space="0" w:color="FFFFFF"/>
@@ -9798,6 +10324,7 @@
             <w:pPr>
               <w:pStyle w:val="RTOWorksBodyText"/>
               <w:widowControl/>
+              <w:suppressAutoHyphens w:val="true"/>
               <w:spacing w:before="120" w:after="120"/>
               <w:jc w:val="left"/>
               <w:rPr>
@@ -9831,6 +10358,7 @@
             <w:pPr>
               <w:pStyle w:val="RTOWorksBodyText"/>
               <w:widowControl/>
+              <w:suppressAutoHyphens w:val="true"/>
               <w:spacing w:before="120" w:after="120"/>
               <w:jc w:val="left"/>
               <w:rPr>
@@ -9864,6 +10392,7 @@
             <w:pPr>
               <w:pStyle w:val="RTOWorksBodyText"/>
               <w:widowControl/>
+              <w:suppressAutoHyphens w:val="true"/>
               <w:spacing w:before="120" w:after="120"/>
               <w:jc w:val="left"/>
               <w:rPr>
@@ -9897,6 +10426,7 @@
             <w:pPr>
               <w:pStyle w:val="RTOWorksBodyText"/>
               <w:widowControl/>
+              <w:suppressAutoHyphens w:val="true"/>
               <w:spacing w:before="120" w:after="120"/>
               <w:jc w:val="left"/>
               <w:rPr>
@@ -9917,7 +10447,7 @@
         </w:tc>
         <w:tc>
           <w:tcPr>
-            <w:tcW w:w="1394" w:type="dxa"/>
+            <w:tcW w:w="1395" w:type="dxa"/>
             <w:tcBorders>
               <w:top w:val="single" w:sz="4" w:space="0" w:color="FFFFFF"/>
               <w:left w:val="single" w:sz="4" w:space="0" w:color="FFFFFF"/>
@@ -9930,6 +10460,7 @@
             <w:pPr>
               <w:pStyle w:val="RTOWorksBodyText"/>
               <w:widowControl/>
+              <w:suppressAutoHyphens w:val="true"/>
               <w:spacing w:before="120" w:after="120"/>
               <w:jc w:val="left"/>
               <w:rPr>
@@ -9950,7 +10481,7 @@
         </w:tc>
         <w:tc>
           <w:tcPr>
-            <w:tcW w:w="1274" w:type="dxa"/>
+            <w:tcW w:w="1273" w:type="dxa"/>
             <w:tcBorders>
               <w:top w:val="single" w:sz="4" w:space="0" w:color="FFFFFF"/>
               <w:left w:val="single" w:sz="4" w:space="0" w:color="FFFFFF"/>
@@ -9963,6 +10494,7 @@
             <w:pPr>
               <w:pStyle w:val="RTOWorksBodyText"/>
               <w:widowControl/>
+              <w:suppressAutoHyphens w:val="true"/>
               <w:spacing w:before="120" w:after="120"/>
               <w:jc w:val="left"/>
               <w:rPr>
@@ -9986,7 +10518,7 @@
         <w:trPr/>
         <w:tc>
           <w:tcPr>
-            <w:tcW w:w="657" w:type="dxa"/>
+            <w:tcW w:w="656" w:type="dxa"/>
             <w:vMerge w:val="continue"/>
             <w:tcBorders>
               <w:top w:val="single" w:sz="4" w:space="0" w:color="FFFFFF"/>
@@ -10000,6 +10532,7 @@
             <w:pPr>
               <w:pStyle w:val="RTOWorksBodyText"/>
               <w:widowControl/>
+              <w:suppressAutoHyphens w:val="true"/>
               <w:spacing w:before="120" w:after="120"/>
               <w:jc w:val="left"/>
               <w:rPr>
@@ -10009,18 +10542,15 @@
             </w:pPr>
             <w:r>
               <w:rPr>
-                <w:rFonts w:eastAsia=""/>
-                <w:kern w:val="0"/>
                 <w:sz w:val="16"/>
                 <w:szCs w:val="16"/>
-                <w:lang w:val="en-US" w:eastAsia="en-US" w:bidi="ar-SA"/>
-              </w:rPr>
-            </w:r>
-          </w:p>
-        </w:tc>
-        <w:tc>
-          <w:tcPr>
-            <w:tcW w:w="1470" w:type="dxa"/>
+              </w:rPr>
+            </w:r>
+          </w:p>
+        </w:tc>
+        <w:tc>
+          <w:tcPr>
+            <w:tcW w:w="1471" w:type="dxa"/>
             <w:tcBorders>
               <w:top w:val="single" w:sz="4" w:space="0" w:color="FFFFFF"/>
               <w:left w:val="single" w:sz="4" w:space="0" w:color="FFFFFF"/>
@@ -10033,6 +10563,7 @@
             <w:pPr>
               <w:pStyle w:val="RTOWorksBodyText"/>
               <w:widowControl/>
+              <w:suppressAutoHyphens w:val="true"/>
               <w:spacing w:before="120" w:after="120"/>
               <w:jc w:val="left"/>
               <w:rPr>
@@ -10066,6 +10597,7 @@
             <w:pPr>
               <w:pStyle w:val="RTOWorksBodyText"/>
               <w:widowControl/>
+              <w:suppressAutoHyphens w:val="true"/>
               <w:spacing w:before="120" w:after="120"/>
               <w:jc w:val="left"/>
               <w:rPr>
@@ -10099,6 +10631,7 @@
             <w:pPr>
               <w:pStyle w:val="RTOWorksBodyText"/>
               <w:widowControl/>
+              <w:suppressAutoHyphens w:val="true"/>
               <w:spacing w:before="120" w:after="120"/>
               <w:jc w:val="left"/>
               <w:rPr>
@@ -10132,6 +10665,7 @@
             <w:pPr>
               <w:pStyle w:val="RTOWorksBodyText"/>
               <w:widowControl/>
+              <w:suppressAutoHyphens w:val="true"/>
               <w:spacing w:before="120" w:after="120"/>
               <w:jc w:val="left"/>
               <w:rPr>
@@ -10152,7 +10686,7 @@
         </w:tc>
         <w:tc>
           <w:tcPr>
-            <w:tcW w:w="1394" w:type="dxa"/>
+            <w:tcW w:w="1395" w:type="dxa"/>
             <w:tcBorders>
               <w:top w:val="single" w:sz="4" w:space="0" w:color="FFFFFF"/>
               <w:left w:val="single" w:sz="4" w:space="0" w:color="FFFFFF"/>
@@ -10165,6 +10699,7 @@
             <w:pPr>
               <w:pStyle w:val="RTOWorksBodyText"/>
               <w:widowControl/>
+              <w:suppressAutoHyphens w:val="true"/>
               <w:spacing w:before="120" w:after="120"/>
               <w:jc w:val="left"/>
               <w:rPr>
@@ -10185,7 +10720,7 @@
         </w:tc>
         <w:tc>
           <w:tcPr>
-            <w:tcW w:w="1274" w:type="dxa"/>
+            <w:tcW w:w="1273" w:type="dxa"/>
             <w:tcBorders>
               <w:top w:val="single" w:sz="4" w:space="0" w:color="FFFFFF"/>
               <w:left w:val="single" w:sz="4" w:space="0" w:color="FFFFFF"/>
@@ -10198,6 +10733,7 @@
             <w:pPr>
               <w:pStyle w:val="RTOWorksBodyText"/>
               <w:widowControl/>
+              <w:suppressAutoHyphens w:val="true"/>
               <w:spacing w:before="120" w:after="120"/>
               <w:jc w:val="left"/>
               <w:rPr>
@@ -10221,7 +10757,7 @@
         <w:trPr/>
         <w:tc>
           <w:tcPr>
-            <w:tcW w:w="657" w:type="dxa"/>
+            <w:tcW w:w="656" w:type="dxa"/>
             <w:vMerge w:val="continue"/>
             <w:tcBorders>
               <w:top w:val="single" w:sz="4" w:space="0" w:color="FFFFFF"/>
@@ -10235,6 +10771,7 @@
             <w:pPr>
               <w:pStyle w:val="RTOWorksBodyText"/>
               <w:widowControl/>
+              <w:suppressAutoHyphens w:val="true"/>
               <w:spacing w:before="120" w:after="120"/>
               <w:jc w:val="left"/>
               <w:rPr>
@@ -10244,18 +10781,15 @@
             </w:pPr>
             <w:r>
               <w:rPr>
-                <w:rFonts w:eastAsia=""/>
-                <w:kern w:val="0"/>
                 <w:sz w:val="16"/>
                 <w:szCs w:val="16"/>
-                <w:lang w:val="en-US" w:eastAsia="en-US" w:bidi="ar-SA"/>
-              </w:rPr>
-            </w:r>
-          </w:p>
-        </w:tc>
-        <w:tc>
-          <w:tcPr>
-            <w:tcW w:w="1470" w:type="dxa"/>
+              </w:rPr>
+            </w:r>
+          </w:p>
+        </w:tc>
+        <w:tc>
+          <w:tcPr>
+            <w:tcW w:w="1471" w:type="dxa"/>
             <w:tcBorders>
               <w:top w:val="single" w:sz="4" w:space="0" w:color="FFFFFF"/>
               <w:left w:val="single" w:sz="4" w:space="0" w:color="FFFFFF"/>
@@ -10268,6 +10802,7 @@
             <w:pPr>
               <w:pStyle w:val="RTOWorksBodyText"/>
               <w:widowControl/>
+              <w:suppressAutoHyphens w:val="true"/>
               <w:spacing w:before="120" w:after="120"/>
               <w:jc w:val="left"/>
               <w:rPr>
@@ -10301,6 +10836,7 @@
             <w:pPr>
               <w:pStyle w:val="RTOWorksBodyText"/>
               <w:widowControl/>
+              <w:suppressAutoHyphens w:val="true"/>
               <w:spacing w:before="120" w:after="120"/>
               <w:jc w:val="left"/>
               <w:rPr>
@@ -10334,6 +10870,7 @@
             <w:pPr>
               <w:pStyle w:val="RTOWorksBodyText"/>
               <w:widowControl/>
+              <w:suppressAutoHyphens w:val="true"/>
               <w:spacing w:before="120" w:after="120"/>
               <w:jc w:val="left"/>
               <w:rPr>
@@ -10367,6 +10904,7 @@
             <w:pPr>
               <w:pStyle w:val="RTOWorksBodyText"/>
               <w:widowControl/>
+              <w:suppressAutoHyphens w:val="true"/>
               <w:spacing w:before="120" w:after="120"/>
               <w:jc w:val="left"/>
               <w:rPr>
@@ -10381,13 +10919,13 @@
                 <w:kern w:val="0"/>
                 <w:lang w:val="en-US" w:eastAsia="en-US" w:bidi="ar-SA"/>
               </w:rPr>
-              <w:t xml:space="preserve">Low Medium </w:t>
-            </w:r>
-          </w:p>
-        </w:tc>
-        <w:tc>
-          <w:tcPr>
-            <w:tcW w:w="1394" w:type="dxa"/>
+              <w:t>Low Medium</w:t>
+            </w:r>
+          </w:p>
+        </w:tc>
+        <w:tc>
+          <w:tcPr>
+            <w:tcW w:w="1395" w:type="dxa"/>
             <w:tcBorders>
               <w:top w:val="single" w:sz="4" w:space="0" w:color="FFFFFF"/>
               <w:left w:val="single" w:sz="4" w:space="0" w:color="FFFFFF"/>
@@ -10400,6 +10938,7 @@
             <w:pPr>
               <w:pStyle w:val="RTOWorksBodyText"/>
               <w:widowControl/>
+              <w:suppressAutoHyphens w:val="true"/>
               <w:spacing w:before="120" w:after="120"/>
               <w:jc w:val="left"/>
               <w:rPr>
@@ -10420,7 +10959,7 @@
         </w:tc>
         <w:tc>
           <w:tcPr>
-            <w:tcW w:w="1274" w:type="dxa"/>
+            <w:tcW w:w="1273" w:type="dxa"/>
             <w:tcBorders>
               <w:top w:val="single" w:sz="4" w:space="0" w:color="FFFFFF"/>
               <w:left w:val="single" w:sz="4" w:space="0" w:color="FFFFFF"/>
@@ -10433,6 +10972,7 @@
             <w:pPr>
               <w:pStyle w:val="RTOWorksBodyText"/>
               <w:widowControl/>
+              <w:suppressAutoHyphens w:val="true"/>
               <w:spacing w:before="120" w:after="120"/>
               <w:jc w:val="left"/>
               <w:rPr>
@@ -10464,8 +11004,9 @@
       </w:r>
     </w:p>
     <w:sectPr>
-      <w:footerReference w:type="default" r:id="rId5"/>
-      <w:footerReference w:type="first" r:id="rId6"/>
+      <w:footerReference w:type="even" r:id="rId5"/>
+      <w:footerReference w:type="default" r:id="rId6"/>
+      <w:footerReference w:type="first" r:id="rId7"/>
       <w:type w:val="nextPage"/>
       <w:pgSz w:w="11906" w:h="16838"/>
       <w:pgMar w:left="1418" w:right="1418" w:gutter="0" w:header="0" w:top="1701" w:footer="709" w:bottom="1701"/>
@@ -10489,12 +11030,10 @@
     </w:pPr>
     <w:r>
       <w:rPr/>
-    </w:r>
-    <w:r>
       <mc:AlternateContent>
         <mc:Choice Requires="wps">
           <w:drawing>
-            <wp:anchor behindDoc="0" distT="0" distB="0" distL="0" distR="0" simplePos="0" locked="0" layoutInCell="1" allowOverlap="1" relativeHeight="0">
+            <wp:anchor behindDoc="1" distT="0" distB="0" distL="0" distR="0" simplePos="0" locked="0" layoutInCell="0" allowOverlap="1" relativeHeight="2">
               <wp:simplePos x="0" y="0"/>
               <wp:positionH relativeFrom="margin">
                 <wp:align>right</wp:align>
@@ -10509,19 +11048,26 @@
               <a:graphic xmlns:a="http://schemas.openxmlformats.org/drawingml/2006/main">
                 <a:graphicData uri="http://schemas.microsoft.com/office/word/2010/wordprocessingShape">
                   <wps:wsp>
-                    <wps:cNvSpPr txBox="1"/>
+                    <wps:cNvSpPr/>
                     <wps:spPr>
                       <a:xfrm>
                         <a:off x="0" y="0"/>
-                        <a:ext cx="14605" cy="14605"/>
+                        <a:ext cx="14760" cy="14760"/>
                       </a:xfrm>
-                      <a:prstGeom prst="rect"/>
-                      <a:solidFill>
-                        <a:srgbClr val="FFFFFF">
-                          <a:alpha val="0"/>
-                        </a:srgbClr>
-                      </a:solidFill>
+                      <a:prstGeom prst="rect">
+                        <a:avLst/>
+                      </a:prstGeom>
+                      <a:noFill/>
+                      <a:ln w="0">
+                        <a:noFill/>
+                      </a:ln>
                     </wps:spPr>
+                    <wps:style>
+                      <a:lnRef idx="0"/>
+                      <a:fillRef idx="0"/>
+                      <a:effectRef idx="0"/>
+                      <a:fontRef idx="minor"/>
+                    </wps:style>
                     <wps:txbx>
                       <w:txbxContent>
                         <w:sdt>
@@ -10536,7 +11082,6 @@
                             <w:p>
                               <w:pPr>
                                 <w:pStyle w:val="Footer"/>
-                                <w:pBdr/>
                                 <w:rPr>
                                   <w:rStyle w:val="PageNumber"/>
                                 </w:rPr>
@@ -10576,7 +11121,7 @@
                         </w:sdt>
                       </w:txbxContent>
                     </wps:txbx>
-                    <wps:bodyPr anchor="t" lIns="0" tIns="0" rIns="0" bIns="0">
+                    <wps:bodyPr lIns="0" rIns="0" tIns="0" bIns="0" anchor="t">
                       <a:spAutoFit/>
                     </wps:bodyPr>
                   </wps:wsp>
@@ -10587,9 +11132,10 @@
         </mc:Choice>
         <mc:Fallback>
           <w:pict>
-            <v:rect fillcolor="#FFFFFF" style="position:absolute;rotation:-0;width:1.15pt;height:1.15pt;mso-wrap-distance-left:0pt;mso-wrap-distance-right:0pt;mso-wrap-distance-top:0pt;mso-wrap-distance-bottom:0pt;margin-top:0.05pt;mso-position-vertical-relative:text;margin-left:0pt;mso-position-horizontal:right;mso-position-horizontal-relative:margin">
-              <v:fill opacity="0f"/>
-              <v:textbox inset="0in,0in,0in,0in">
+            <v:rect id="shape_0" ID="Frame12" path="m0,0l-2147483645,0l-2147483645,-2147483646l0,-2147483646xe" fillcolor="white" stroked="f" o:allowincell="f" style="position:absolute;margin-left:0pt;margin-top:0.05pt;width:1.1pt;height:1.1pt;mso-wrap-style:square;v-text-anchor:top;mso-position-horizontal:right;mso-position-horizontal-relative:margin">
+              <v:fill o:detectmouseclick="t" type="solid" color2="black" opacity="0"/>
+              <v:stroke color="#3465a4" joinstyle="round" endcap="flat"/>
+              <v:textbox>
                 <w:txbxContent>
                   <w:sdt>
                     <w:sdtPr>
@@ -10603,7 +11149,6 @@
                       <w:p>
                         <w:pPr>
                           <w:pStyle w:val="Footer"/>
-                          <w:pBdr/>
                           <w:rPr>
                             <w:rStyle w:val="PageNumber"/>
                           </w:rPr>
@@ -10747,7 +11292,7 @@
         <w:color w:themeColor="text1" w:val="000000"/>
         <w:lang w:eastAsia="en-AU"/>
       </w:rPr>
-      <w:t>7</w:t>
+      <w:t>1</w:t>
     </w:r>
     <w:r>
       <w:rPr>
@@ -10846,7 +11391,7 @@
         <w:color w:themeColor="text1" w:val="000000"/>
         <w:lang w:eastAsia="en-AU"/>
       </w:rPr>
-      <w:t>7</w:t>
+      <w:t>1</w:t>
     </w:r>
     <w:r>
       <w:rPr>
@@ -10868,96 +11413,11 @@
 <w:ftr xmlns:o="urn:schemas-microsoft-com:office:office" xmlns:r="http://schemas.openxmlformats.org/officeDocument/2006/relationships" xmlns:v="urn:schemas-microsoft-com:vml" xmlns:w="http://schemas.openxmlformats.org/wordprocessingml/2006/main" xmlns:w10="urn:schemas-microsoft-com:office:word" xmlns:wp="http://schemas.openxmlformats.org/drawingml/2006/wordprocessingDrawing" xmlns:pic="http://schemas.openxmlformats.org/drawingml/2006/picture" xmlns:wps="http://schemas.microsoft.com/office/word/2010/wordprocessingShape" xmlns:wpg="http://schemas.microsoft.com/office/word/2010/wordprocessingGroup" xmlns:mc="http://schemas.openxmlformats.org/markup-compatibility/2006" xmlns:wp14="http://schemas.microsoft.com/office/word/2010/wordprocessingDrawing" xmlns:w14="http://schemas.microsoft.com/office/word/2010/wordml" xmlns:w15="http://schemas.microsoft.com/office/word/2012/wordml" mc:Ignorable="w14 wp14 w15">
   <w:p>
     <w:pPr>
-      <w:pStyle w:val="Normal"/>
-      <w:pBdr>
-        <w:top w:val="single" w:sz="4" w:space="2" w:color="7B7B7B" w:themeColor="accent3" w:themeShade="bf"/>
-      </w:pBdr>
-      <w:tabs>
-        <w:tab w:val="clear" w:pos="720"/>
-        <w:tab w:val="left" w:pos="6379" w:leader="none"/>
-        <w:tab w:val="right" w:pos="9356" w:leader="none"/>
-      </w:tabs>
-      <w:spacing w:lineRule="auto" w:line="276" w:before="0" w:after="160"/>
-      <w:rPr>
-        <w:rFonts w:ascii="Arial" w:hAnsi="Arial" w:eastAsia="Gulim" w:cs="Arial"/>
-        <w:color w:themeColor="text1" w:val="000000"/>
-        <w:sz w:val="16"/>
-        <w:szCs w:val="16"/>
-      </w:rPr>
+      <w:pStyle w:val="Footer"/>
+      <w:rPr/>
     </w:pPr>
     <w:r>
-      <w:rPr>
-        <w:rFonts w:eastAsia="Gulim" w:cs="Arial" w:ascii="Arial" w:hAnsi="Arial"/>
-        <w:i/>
-        <w:iCs/>
-        <w:color w:themeColor="text1" w:val="000000"/>
-        <w:sz w:val="16"/>
-        <w:szCs w:val="16"/>
-        <w:lang w:eastAsia="en-AU"/>
-      </w:rPr>
-      <w:t>© 2021 RTO Works</w:t>
-      <w:tab/>
-      <w:tab/>
-    </w:r>
-    <w:r>
-      <w:rPr>
-        <w:rFonts w:eastAsia="Gulim" w:cs="Arial" w:ascii="Arial" w:hAnsi="Arial"/>
-        <w:i/>
-        <w:iCs/>
-        <w:color w:themeColor="text1" w:val="000000"/>
-        <w:sz w:val="16"/>
-        <w:szCs w:val="16"/>
-        <w:lang w:eastAsia="en-AU"/>
-      </w:rPr>
-      <w:fldChar w:fldCharType="begin"/>
-    </w:r>
-    <w:r>
-      <w:rPr>
-        <w:sz w:val="16"/>
-        <w:i/>
-        <w:szCs w:val="16"/>
-        <w:iCs/>
-        <w:rFonts w:eastAsia="Gulim" w:cs="Arial" w:ascii="Arial" w:hAnsi="Arial"/>
-        <w:color w:themeColor="text1" w:val="000000"/>
-        <w:lang w:eastAsia="en-AU"/>
-      </w:rPr>
-      <w:instrText xml:space="preserve"> PAGE </w:instrText>
-    </w:r>
-    <w:r>
-      <w:rPr>
-        <w:sz w:val="16"/>
-        <w:i/>
-        <w:szCs w:val="16"/>
-        <w:iCs/>
-        <w:rFonts w:eastAsia="Gulim" w:cs="Arial" w:ascii="Arial" w:hAnsi="Arial"/>
-        <w:color w:themeColor="text1" w:val="000000"/>
-        <w:lang w:eastAsia="en-AU"/>
-      </w:rPr>
-      <w:fldChar w:fldCharType="separate"/>
-    </w:r>
-    <w:r>
-      <w:rPr>
-        <w:sz w:val="16"/>
-        <w:i/>
-        <w:szCs w:val="16"/>
-        <w:iCs/>
-        <w:rFonts w:eastAsia="Gulim" w:cs="Arial" w:ascii="Arial" w:hAnsi="Arial"/>
-        <w:color w:themeColor="text1" w:val="000000"/>
-        <w:lang w:eastAsia="en-AU"/>
-      </w:rPr>
-      <w:t>13</w:t>
-    </w:r>
-    <w:r>
-      <w:rPr>
-        <w:sz w:val="16"/>
-        <w:i/>
-        <w:szCs w:val="16"/>
-        <w:iCs/>
-        <w:rFonts w:eastAsia="Gulim" w:cs="Arial" w:ascii="Arial" w:hAnsi="Arial"/>
-        <w:color w:themeColor="text1" w:val="000000"/>
-        <w:lang w:eastAsia="en-AU"/>
-      </w:rPr>
-      <w:fldChar w:fldCharType="end"/>
+      <w:rPr/>
     </w:r>
   </w:p>
 </w:ftr>
@@ -11044,7 +11504,106 @@
         <w:color w:themeColor="text1" w:val="000000"/>
         <w:lang w:eastAsia="en-AU"/>
       </w:rPr>
-      <w:t>8</w:t>
+      <w:t>14</w:t>
+    </w:r>
+    <w:r>
+      <w:rPr>
+        <w:sz w:val="16"/>
+        <w:i/>
+        <w:szCs w:val="16"/>
+        <w:iCs/>
+        <w:rFonts w:eastAsia="Gulim" w:cs="Arial" w:ascii="Arial" w:hAnsi="Arial"/>
+        <w:color w:themeColor="text1" w:val="000000"/>
+        <w:lang w:eastAsia="en-AU"/>
+      </w:rPr>
+      <w:fldChar w:fldCharType="end"/>
+    </w:r>
+  </w:p>
+</w:ftr>
+</file>
+
+<file path=word/footer6.xml><?xml version="1.0" encoding="utf-8"?>
+<w:ftr xmlns:o="urn:schemas-microsoft-com:office:office" xmlns:r="http://schemas.openxmlformats.org/officeDocument/2006/relationships" xmlns:v="urn:schemas-microsoft-com:vml" xmlns:w="http://schemas.openxmlformats.org/wordprocessingml/2006/main" xmlns:w10="urn:schemas-microsoft-com:office:word" xmlns:wp="http://schemas.openxmlformats.org/drawingml/2006/wordprocessingDrawing" xmlns:pic="http://schemas.openxmlformats.org/drawingml/2006/picture" xmlns:wps="http://schemas.microsoft.com/office/word/2010/wordprocessingShape" xmlns:wpg="http://schemas.microsoft.com/office/word/2010/wordprocessingGroup" xmlns:mc="http://schemas.openxmlformats.org/markup-compatibility/2006" xmlns:wp14="http://schemas.microsoft.com/office/word/2010/wordprocessingDrawing" xmlns:w14="http://schemas.microsoft.com/office/word/2010/wordml" xmlns:w15="http://schemas.microsoft.com/office/word/2012/wordml" mc:Ignorable="w14 wp14 w15">
+  <w:p>
+    <w:pPr>
+      <w:pStyle w:val="Normal"/>
+      <w:pBdr>
+        <w:top w:val="single" w:sz="4" w:space="2" w:color="7B7B7B" w:themeColor="accent3" w:themeShade="bf"/>
+      </w:pBdr>
+      <w:tabs>
+        <w:tab w:val="clear" w:pos="720"/>
+        <w:tab w:val="left" w:pos="6379" w:leader="none"/>
+        <w:tab w:val="right" w:pos="9356" w:leader="none"/>
+      </w:tabs>
+      <w:spacing w:lineRule="auto" w:line="276" w:before="0" w:after="160"/>
+      <w:rPr>
+        <w:rFonts w:ascii="Arial" w:hAnsi="Arial" w:eastAsia="Gulim" w:cs="Arial"/>
+        <w:color w:themeColor="text1" w:val="000000"/>
+        <w:sz w:val="16"/>
+        <w:szCs w:val="16"/>
+      </w:rPr>
+    </w:pPr>
+    <w:r>
+      <w:rPr>
+        <w:rFonts w:eastAsia="Gulim" w:cs="Arial" w:ascii="Arial" w:hAnsi="Arial"/>
+        <w:i/>
+        <w:iCs/>
+        <w:color w:themeColor="text1" w:val="000000"/>
+        <w:sz w:val="16"/>
+        <w:szCs w:val="16"/>
+        <w:lang w:eastAsia="en-AU"/>
+      </w:rPr>
+      <w:t>© 2021 RTO Works</w:t>
+      <w:tab/>
+      <w:tab/>
+    </w:r>
+    <w:r>
+      <w:rPr>
+        <w:rFonts w:eastAsia="Gulim" w:cs="Arial" w:ascii="Arial" w:hAnsi="Arial"/>
+        <w:i/>
+        <w:iCs/>
+        <w:color w:themeColor="text1" w:val="000000"/>
+        <w:sz w:val="16"/>
+        <w:szCs w:val="16"/>
+        <w:lang w:eastAsia="en-AU"/>
+      </w:rPr>
+      <w:fldChar w:fldCharType="begin"/>
+    </w:r>
+    <w:r>
+      <w:rPr>
+        <w:sz w:val="16"/>
+        <w:i/>
+        <w:szCs w:val="16"/>
+        <w:iCs/>
+        <w:rFonts w:eastAsia="Gulim" w:cs="Arial" w:ascii="Arial" w:hAnsi="Arial"/>
+        <w:color w:themeColor="text1" w:val="000000"/>
+        <w:lang w:eastAsia="en-AU"/>
+      </w:rPr>
+      <w:instrText xml:space="preserve"> PAGE </w:instrText>
+    </w:r>
+    <w:r>
+      <w:rPr>
+        <w:sz w:val="16"/>
+        <w:i/>
+        <w:szCs w:val="16"/>
+        <w:iCs/>
+        <w:rFonts w:eastAsia="Gulim" w:cs="Arial" w:ascii="Arial" w:hAnsi="Arial"/>
+        <w:color w:themeColor="text1" w:val="000000"/>
+        <w:lang w:eastAsia="en-AU"/>
+      </w:rPr>
+      <w:fldChar w:fldCharType="separate"/>
+    </w:r>
+    <w:r>
+      <w:rPr>
+        <w:sz w:val="16"/>
+        <w:i/>
+        <w:szCs w:val="16"/>
+        <w:iCs/>
+        <w:rFonts w:eastAsia="Gulim" w:cs="Arial" w:ascii="Arial" w:hAnsi="Arial"/>
+        <w:color w:themeColor="text1" w:val="000000"/>
+        <w:lang w:eastAsia="en-AU"/>
+      </w:rPr>
+      <w:t>9</w:t>
     </w:r>
     <w:r>
       <w:rPr>
@@ -13047,6 +13606,7 @@
     <w:rsid w:val="006d30aa"/>
     <w:pPr>
       <w:widowControl/>
+      <w:suppressAutoHyphens w:val="true"/>
       <w:bidi w:val="0"/>
       <w:spacing w:lineRule="auto" w:line="259" w:before="0" w:after="160"/>
       <w:jc w:val="left"/>
@@ -13319,12 +13879,13 @@
         <w:ilvl w:val="0"/>
         <w:numId w:val="9"/>
       </w:numPr>
+      <w:suppressAutoHyphens w:val="true"/>
       <w:bidi w:val="0"/>
       <w:spacing w:lineRule="auto" w:line="288" w:before="360" w:after="120"/>
       <w:jc w:val="left"/>
     </w:pPr>
     <w:rPr>
-      <w:rFonts w:ascii="Arial" w:hAnsi="Arial" w:cs="Arial" w:eastAsia="Calibri" w:eastAsiaTheme="minorHAnsi"/>
+      <w:rFonts w:ascii="Arial" w:hAnsi="Arial" w:eastAsia="Calibri" w:cs="Arial" w:eastAsiaTheme="minorHAnsi"/>
       <w:b/>
       <w:bCs/>
       <w:color w:val="auto"/>
@@ -13340,12 +13901,13 @@
     <w:rsid w:val="006d30aa"/>
     <w:pPr>
       <w:widowControl/>
+      <w:suppressAutoHyphens w:val="true"/>
       <w:bidi w:val="0"/>
       <w:spacing w:lineRule="auto" w:line="288" w:before="120" w:after="120"/>
       <w:jc w:val="left"/>
     </w:pPr>
     <w:rPr>
-      <w:rFonts w:ascii="Arial" w:hAnsi="Arial" w:cs="Arial" w:eastAsia="Calibri" w:eastAsiaTheme="minorHAnsi"/>
+      <w:rFonts w:ascii="Arial" w:hAnsi="Arial" w:eastAsia="Calibri" w:cs="Arial" w:eastAsiaTheme="minorHAnsi"/>
       <w:color w:val="auto"/>
       <w:kern w:val="0"/>
       <w:sz w:val="20"/>
@@ -13381,12 +13943,13 @@
         <w:ilvl w:val="1"/>
         <w:numId w:val="1"/>
       </w:numPr>
+      <w:suppressAutoHyphens w:val="true"/>
       <w:bidi w:val="0"/>
       <w:spacing w:lineRule="auto" w:line="288" w:before="120" w:after="120"/>
       <w:jc w:val="left"/>
     </w:pPr>
     <w:rPr>
-      <w:rFonts w:ascii="Arial" w:hAnsi="Arial" w:cs="Arial" w:eastAsia="Calibri" w:eastAsiaTheme="minorHAnsi"/>
+      <w:rFonts w:ascii="Arial" w:hAnsi="Arial" w:eastAsia="Calibri" w:cs="Arial" w:eastAsiaTheme="minorHAnsi"/>
       <w:color w:val="auto"/>
       <w:kern w:val="0"/>
       <w:sz w:val="20"/>
@@ -13526,6 +14089,7 @@
     <w:rsid w:val="00797014"/>
     <w:pPr>
       <w:widowControl/>
+      <w:suppressAutoHyphens w:val="true"/>
       <w:bidi w:val="0"/>
       <w:spacing w:lineRule="auto" w:line="276" w:before="360" w:after="120"/>
       <w:jc w:val="left"/>
@@ -13539,7 +14103,7 @@
       <w:kern w:val="0"/>
       <w:sz w:val="32"/>
       <w:szCs w:val="32"/>
-      <w:lang w:eastAsia="en-AU" w:val="en-AU" w:bidi="ar-SA"/>
+      <w:lang w:val="en-AU" w:eastAsia="en-AU" w:bidi="ar-SA"/>
     </w:rPr>
   </w:style>
   <w:style w:type="paragraph" w:styleId="RTOWorksHeading3" w:customStyle="1">
@@ -13548,6 +14112,7 @@
     <w:rsid w:val="00797014"/>
     <w:pPr>
       <w:widowControl/>
+      <w:suppressAutoHyphens w:val="true"/>
       <w:bidi w:val="0"/>
       <w:spacing w:lineRule="auto" w:line="276" w:before="360" w:after="120"/>
       <w:jc w:val="left"/>
@@ -13574,12 +14139,13 @@
         <w:ilvl w:val="0"/>
         <w:numId w:val="4"/>
       </w:numPr>
+      <w:suppressAutoHyphens w:val="true"/>
       <w:bidi w:val="0"/>
       <w:spacing w:lineRule="auto" w:line="276" w:before="120" w:after="120"/>
       <w:jc w:val="left"/>
     </w:pPr>
     <w:rPr>
-      <w:rFonts w:ascii="Arial" w:hAnsi="Arial" w:cs="Arial" w:eastAsia="Calibri" w:eastAsiaTheme="minorHAnsi"/>
+      <w:rFonts w:ascii="Arial" w:hAnsi="Arial" w:eastAsia="Calibri" w:cs="Arial" w:eastAsiaTheme="minorHAnsi"/>
       <w:color w:val="auto"/>
       <w:kern w:val="0"/>
       <w:sz w:val="20"/>
@@ -13774,6 +14340,7 @@
     <w:rsid w:val="008c1589"/>
     <w:pPr>
       <w:widowControl w:val="false"/>
+      <w:suppressAutoHyphens w:val="true"/>
       <w:bidi w:val="0"/>
       <w:spacing w:before="0" w:after="0"/>
       <w:jc w:val="left"/>
@@ -13812,12 +14379,13 @@
     <w:rsid w:val="00fb4d70"/>
     <w:pPr>
       <w:widowControl/>
+      <w:suppressAutoHyphens w:val="true"/>
       <w:bidi w:val="0"/>
       <w:spacing w:lineRule="auto" w:line="288" w:before="120" w:after="120"/>
       <w:jc w:val="left"/>
     </w:pPr>
     <w:rPr>
-      <w:rFonts w:ascii="Arial" w:hAnsi="Arial" w:cs="Arial" w:eastAsia="Calibri"/>
+      <w:rFonts w:ascii="Arial" w:hAnsi="Arial" w:eastAsia="Calibri" w:cs="Arial"/>
       <w:color w:val="FF0000"/>
       <w:kern w:val="0"/>
       <w:sz w:val="20"/>
@@ -13835,12 +14403,13 @@
         <w:ilvl w:val="0"/>
         <w:numId w:val="7"/>
       </w:numPr>
+      <w:suppressAutoHyphens w:val="true"/>
       <w:bidi w:val="0"/>
       <w:spacing w:lineRule="auto" w:line="288" w:before="120" w:after="120"/>
       <w:jc w:val="left"/>
     </w:pPr>
     <w:rPr>
-      <w:rFonts w:ascii="Arial" w:hAnsi="Arial" w:cs="Arial" w:eastAsia="Calibri"/>
+      <w:rFonts w:ascii="Arial" w:hAnsi="Arial" w:eastAsia="Calibri" w:cs="Arial"/>
       <w:color w:val="FF0000"/>
       <w:kern w:val="0"/>
       <w:sz w:val="20"/>
@@ -13858,12 +14427,13 @@
         <w:ilvl w:val="1"/>
         <w:numId w:val="7"/>
       </w:numPr>
+      <w:suppressAutoHyphens w:val="true"/>
       <w:bidi w:val="0"/>
       <w:spacing w:lineRule="auto" w:line="288" w:before="120" w:after="120"/>
       <w:jc w:val="left"/>
     </w:pPr>
     <w:rPr>
-      <w:rFonts w:ascii="Arial" w:hAnsi="Arial" w:cs="Arial" w:eastAsia="Calibri"/>
+      <w:rFonts w:ascii="Arial" w:hAnsi="Arial" w:eastAsia="Calibri" w:cs="Arial"/>
       <w:color w:val="FF0000"/>
       <w:kern w:val="0"/>
       <w:sz w:val="20"/>
@@ -13912,12 +14482,13 @@
         <w:ilvl w:val="0"/>
         <w:numId w:val="10"/>
       </w:numPr>
+      <w:suppressAutoHyphens w:val="true"/>
       <w:bidi w:val="0"/>
       <w:spacing w:lineRule="auto" w:line="276" w:before="120" w:after="120"/>
       <w:jc w:val="left"/>
     </w:pPr>
     <w:rPr>
-      <w:rFonts w:ascii="Arial" w:hAnsi="Arial" w:cs="Arial" w:eastAsia="Calibri" w:eastAsiaTheme="minorHAnsi"/>
+      <w:rFonts w:ascii="Arial" w:hAnsi="Arial" w:eastAsia="Calibri" w:cs="Arial" w:eastAsiaTheme="minorHAnsi"/>
       <w:color w:val="auto"/>
       <w:kern w:val="0"/>
       <w:sz w:val="20"/>
@@ -13935,12 +14506,13 @@
         <w:ilvl w:val="1"/>
         <w:numId w:val="10"/>
       </w:numPr>
+      <w:suppressAutoHyphens w:val="true"/>
       <w:bidi w:val="0"/>
       <w:spacing w:lineRule="auto" w:line="276" w:before="120" w:after="120"/>
       <w:jc w:val="left"/>
     </w:pPr>
     <w:rPr>
-      <w:rFonts w:ascii="Arial" w:hAnsi="Arial" w:cs="Arial" w:eastAsia="Calibri" w:eastAsiaTheme="minorHAnsi"/>
+      <w:rFonts w:ascii="Arial" w:hAnsi="Arial" w:eastAsia="Calibri" w:cs="Arial" w:eastAsiaTheme="minorHAnsi"/>
       <w:color w:val="auto"/>
       <w:kern w:val="0"/>
       <w:sz w:val="20"/>
@@ -13974,12 +14546,13 @@
         <w:ilvl w:val="0"/>
         <w:numId w:val="8"/>
       </w:numPr>
+      <w:suppressAutoHyphens w:val="true"/>
       <w:bidi w:val="0"/>
       <w:spacing w:lineRule="auto" w:line="288" w:before="120" w:after="120"/>
       <w:jc w:val="left"/>
     </w:pPr>
     <w:rPr>
-      <w:rFonts w:ascii="Arial" w:hAnsi="Arial" w:cs="Arial" w:eastAsia="Calibri"/>
+      <w:rFonts w:ascii="Arial" w:hAnsi="Arial" w:eastAsia="Calibri" w:cs="Arial"/>
       <w:color w:val="FF0000"/>
       <w:kern w:val="0"/>
       <w:sz w:val="20"/>
@@ -13997,12 +14570,13 @@
         <w:ilvl w:val="1"/>
         <w:numId w:val="8"/>
       </w:numPr>
+      <w:suppressAutoHyphens w:val="true"/>
       <w:bidi w:val="0"/>
       <w:spacing w:lineRule="auto" w:line="288" w:before="120" w:after="120"/>
       <w:jc w:val="left"/>
     </w:pPr>
     <w:rPr>
-      <w:rFonts w:ascii="Arial" w:hAnsi="Arial" w:cs="Arial" w:eastAsia="Calibri"/>
+      <w:rFonts w:ascii="Arial" w:hAnsi="Arial" w:eastAsia="Calibri" w:cs="Arial"/>
       <w:color w:val="FF0000"/>
       <w:kern w:val="0"/>
       <w:sz w:val="20"/>
@@ -14016,13 +14590,14 @@
     <w:rsid w:val="00165c00"/>
     <w:pPr>
       <w:widowControl/>
+      <w:suppressAutoHyphens w:val="true"/>
       <w:bidi w:val="0"/>
       <w:spacing w:lineRule="auto" w:line="288" w:before="120" w:after="120"/>
       <w:ind w:left="425"/>
       <w:jc w:val="left"/>
     </w:pPr>
     <w:rPr>
-      <w:rFonts w:ascii="Arial" w:hAnsi="Arial" w:cs="Arial" w:eastAsia="Calibri" w:eastAsiaTheme="minorHAnsi"/>
+      <w:rFonts w:ascii="Arial" w:hAnsi="Arial" w:eastAsia="Calibri" w:cs="Arial" w:eastAsiaTheme="minorHAnsi"/>
       <w:color w:val="auto"/>
       <w:kern w:val="0"/>
       <w:sz w:val="20"/>
@@ -14049,6 +14624,13 @@
       <w:szCs w:val="20"/>
       <w:lang w:eastAsia="en-AU"/>
     </w:rPr>
+  </w:style>
+  <w:style w:type="paragraph" w:styleId="FrameContentsuser">
+    <w:name w:val="Frame Contents (user)"/>
+    <w:basedOn w:val="Normal"/>
+    <w:qFormat/>
+    <w:pPr/>
+    <w:rPr/>
   </w:style>
   <w:style w:type="paragraph" w:styleId="FrameContents">
     <w:name w:val="Frame Contents"/>
